--- a/Calcium_Imaging_Signal_Analysis_protocol.docx
+++ b/Calcium_Imaging_Signal_Analysis_protocol.docx
@@ -122,158 +122,911 @@
         </w:numPr>
       </w:pPr>
       <w:r>
-        <w:t xml:space="preserve">Date + line + </w:t>
-      </w:r>
-      <w:proofErr w:type="spellStart"/>
-      <w:r>
-        <w:t>Abeta</w:t>
-      </w:r>
-      <w:proofErr w:type="spellEnd"/>
-      <w:r>
-        <w:t xml:space="preserve"> treatment + Drug or Vehicle</w:t>
+        <w:t>Date + line + Abeta treatment + Drug or Vehicle</w:t>
+      </w:r>
+      <w:r>
+        <w:t xml:space="preserve"> (i.e. </w:t>
+      </w:r>
+      <w:r>
+        <w:t>2021.11.18_EDi030_Ab+_Drug</w:t>
+      </w:r>
+      <w:r>
+        <w:t>)</w:t>
+      </w:r>
+    </w:p>
+    <w:p>
+      <w:pPr>
+        <w:pStyle w:val="ListParagraph"/>
+        <w:numPr>
+          <w:ilvl w:val="1"/>
+          <w:numId w:val="2"/>
+        </w:numPr>
+      </w:pPr>
+      <w:r>
+        <w:t>IMPORTANT</w:t>
+      </w:r>
+      <w:r>
+        <w:t xml:space="preserve">: by now the name </w:t>
+      </w:r>
+      <w:r>
+        <w:t>may affect</w:t>
+      </w:r>
+      <w:r>
+        <w:t xml:space="preserve"> the </w:t>
+      </w:r>
+      <w:r>
+        <w:t>s</w:t>
+      </w:r>
+      <w:r>
+        <w:t xml:space="preserve">cript </w:t>
+      </w:r>
+      <w:r>
+        <w:t xml:space="preserve">Split_Conditions.rmd </w:t>
+      </w:r>
+      <w:r>
+        <w:t>(</w:t>
+      </w:r>
+      <w:r>
+        <w:t xml:space="preserve">it </w:t>
+      </w:r>
+      <w:r>
+        <w:t>search</w:t>
+      </w:r>
+      <w:r>
+        <w:t>es</w:t>
+      </w:r>
+      <w:r>
+        <w:t xml:space="preserve"> for</w:t>
+      </w:r>
+      <w:r>
+        <w:t xml:space="preserve"> Ab+/- and Drug/Vehicle)</w:t>
+      </w:r>
+    </w:p>
+    <w:p>
+      <w:pPr>
+        <w:pStyle w:val="ListParagraph"/>
+        <w:ind w:left="2160"/>
+      </w:pPr>
+    </w:p>
+    <w:p>
+      <w:pPr>
+        <w:pStyle w:val="ListParagraph"/>
+        <w:numPr>
+          <w:ilvl w:val="0"/>
+          <w:numId w:val="2"/>
+        </w:numPr>
+        <w:ind w:hanging="294"/>
+      </w:pPr>
+      <w:r>
+        <w:rPr>
+          <w:b/>
+          <w:bCs/>
+        </w:rPr>
+        <w:t>Output</w:t>
+      </w:r>
+      <w:r>
+        <w:t xml:space="preserve"> of the experiment:</w:t>
+      </w:r>
+    </w:p>
+    <w:p>
+      <w:pPr>
+        <w:pStyle w:val="ListParagraph"/>
+        <w:numPr>
+          <w:ilvl w:val="1"/>
+          <w:numId w:val="2"/>
+        </w:numPr>
+      </w:pPr>
+      <w:r>
+        <w:t>Each experiment is recorded as a .avi movie.</w:t>
+      </w:r>
+    </w:p>
+    <w:p>
+      <w:pPr>
+        <w:pStyle w:val="ListParagraph"/>
+        <w:numPr>
+          <w:ilvl w:val="1"/>
+          <w:numId w:val="2"/>
+        </w:numPr>
+      </w:pPr>
+      <w:r>
+        <w:t>.lif file with the four experiments.</w:t>
+      </w:r>
+    </w:p>
+    <w:p>
+      <w:pPr>
+        <w:pStyle w:val="ListParagraph"/>
+        <w:ind w:left="1440"/>
+      </w:pPr>
+    </w:p>
+    <w:p>
+      <w:pPr>
+        <w:pStyle w:val="ListParagraph"/>
+        <w:numPr>
+          <w:ilvl w:val="0"/>
+          <w:numId w:val="2"/>
+        </w:numPr>
+        <w:ind w:left="709" w:hanging="283"/>
+      </w:pPr>
+      <w:r>
+        <w:t xml:space="preserve">As example, in the </w:t>
+      </w:r>
+      <w:r>
+        <w:t>pilot</w:t>
+      </w:r>
+      <w:r>
+        <w:t xml:space="preserve"> study, three </w:t>
+      </w:r>
+      <w:r>
+        <w:t>replicates</w:t>
+      </w:r>
+      <w:r>
+        <w:t xml:space="preserve"> were made, where 4 wells were tested </w:t>
+      </w:r>
+      <w:r>
+        <w:t>in</w:t>
+      </w:r>
+      <w:r>
+        <w:t xml:space="preserve"> each </w:t>
+      </w:r>
+      <w:r>
+        <w:t>replicate</w:t>
       </w:r>
       <w:r>
         <w:t xml:space="preserve"> (</w:t>
       </w:r>
-      <w:proofErr w:type="gramStart"/>
-      <w:r>
-        <w:t>i.e.</w:t>
-      </w:r>
-      <w:proofErr w:type="gramEnd"/>
+      <w:r>
+        <w:t>experiments</w:t>
+      </w:r>
+      <w:r>
+        <w:t>):</w:t>
+      </w:r>
+    </w:p>
+    <w:p>
+      <w:pPr>
+        <w:pStyle w:val="ListParagraph"/>
+        <w:numPr>
+          <w:ilvl w:val="1"/>
+          <w:numId w:val="2"/>
+        </w:numPr>
+      </w:pPr>
+      <w:r>
+        <w:t>2 wells treated with AD human brain homogenate Abeta immunodepleated (concentration 15pmol/L, 24h).</w:t>
+      </w:r>
+    </w:p>
+    <w:p>
+      <w:pPr>
+        <w:pStyle w:val="ListParagraph"/>
+        <w:numPr>
+          <w:ilvl w:val="2"/>
+          <w:numId w:val="2"/>
+        </w:numPr>
+      </w:pPr>
+      <w:r>
+        <w:t>1 well treated with CT1812-6 (concentration x).</w:t>
+      </w:r>
+    </w:p>
+    <w:p>
+      <w:pPr>
+        <w:pStyle w:val="ListParagraph"/>
+        <w:numPr>
+          <w:ilvl w:val="2"/>
+          <w:numId w:val="2"/>
+        </w:numPr>
+      </w:pPr>
+      <w:r>
+        <w:t>1 well treated with Vehicle (DMSO concentration x).</w:t>
+      </w:r>
+    </w:p>
+    <w:p>
+      <w:pPr>
+        <w:pStyle w:val="ListParagraph"/>
+        <w:numPr>
+          <w:ilvl w:val="1"/>
+          <w:numId w:val="2"/>
+        </w:numPr>
+      </w:pPr>
+      <w:r>
+        <w:t>2 wells treated with AD human brain homogenate Abeta mock immunodepleated (0 pmol/L, 24h).</w:t>
+      </w:r>
+    </w:p>
+    <w:p>
+      <w:pPr>
+        <w:pStyle w:val="ListParagraph"/>
+        <w:numPr>
+          <w:ilvl w:val="2"/>
+          <w:numId w:val="2"/>
+        </w:numPr>
+      </w:pPr>
+      <w:r>
+        <w:t>1 well treated with CT1812-6 (concentration x).</w:t>
+      </w:r>
+    </w:p>
+    <w:p>
+      <w:pPr>
+        <w:pStyle w:val="ListParagraph"/>
+        <w:numPr>
+          <w:ilvl w:val="2"/>
+          <w:numId w:val="2"/>
+        </w:numPr>
+      </w:pPr>
+      <w:r>
+        <w:t>1 well treated with Vehicle (DMSO concentration x).</w:t>
+      </w:r>
+    </w:p>
+    <w:p>
+      <w:pPr>
+        <w:pStyle w:val="ListParagraph"/>
+        <w:ind w:left="1440"/>
+      </w:pPr>
+    </w:p>
+    <w:p>
+      <w:pPr>
+        <w:shd w:val="clear" w:color="auto" w:fill="FFD966" w:themeFill="accent4" w:themeFillTint="99"/>
+        <w:rPr>
+          <w:sz w:val="28"/>
+          <w:szCs w:val="28"/>
+        </w:rPr>
+      </w:pPr>
+      <w:r>
+        <w:rPr>
+          <w:sz w:val="28"/>
+          <w:szCs w:val="28"/>
+        </w:rPr>
+        <w:t>2</w:t>
+      </w:r>
+      <w:r>
+        <w:rPr>
+          <w:sz w:val="28"/>
+          <w:szCs w:val="28"/>
+        </w:rPr>
+        <w:t xml:space="preserve">. From </w:t>
+      </w:r>
+      <w:r>
+        <w:rPr>
+          <w:sz w:val="28"/>
+          <w:szCs w:val="28"/>
+        </w:rPr>
+        <w:t>r</w:t>
+      </w:r>
+      <w:r>
+        <w:rPr>
+          <w:sz w:val="28"/>
+          <w:szCs w:val="28"/>
+        </w:rPr>
+        <w:t>aw to image stacks.</w:t>
+      </w:r>
+    </w:p>
+    <w:p>
+      <w:pPr>
+        <w:pStyle w:val="ListParagraph"/>
+        <w:numPr>
+          <w:ilvl w:val="0"/>
+          <w:numId w:val="2"/>
+        </w:numPr>
+        <w:ind w:hanging="294"/>
+      </w:pPr>
+      <w:r>
+        <w:t xml:space="preserve">Save the .lif file into a new folder called </w:t>
+      </w:r>
+      <w:r>
+        <w:rPr>
+          <w:b/>
+          <w:bCs/>
+        </w:rPr>
+        <w:t>1_Raw</w:t>
+      </w:r>
+      <w:r>
+        <w:t>.</w:t>
+      </w:r>
+    </w:p>
+    <w:p>
+      <w:pPr>
+        <w:pStyle w:val="ListParagraph"/>
+        <w:numPr>
+          <w:ilvl w:val="0"/>
+          <w:numId w:val="2"/>
+        </w:numPr>
+        <w:ind w:hanging="294"/>
+      </w:pPr>
+      <w:r>
+        <w:t>Run the script “</w:t>
+      </w:r>
+      <w:r>
+        <w:rPr>
+          <w:b/>
+          <w:bCs/>
+        </w:rPr>
+        <w:t>Lif_to_Stacks.ijm</w:t>
+      </w:r>
+      <w:r>
+        <w:t>”. Just drag and drop into ImageJ and press run.</w:t>
+      </w:r>
+    </w:p>
+    <w:p>
+      <w:pPr>
+        <w:pStyle w:val="ListParagraph"/>
+        <w:numPr>
+          <w:ilvl w:val="0"/>
+          <w:numId w:val="2"/>
+        </w:numPr>
+        <w:ind w:hanging="294"/>
+      </w:pPr>
+      <w:r>
+        <w:t>It creates a new folder (</w:t>
+      </w:r>
+      <w:r>
+        <w:rPr>
+          <w:b/>
+          <w:bCs/>
+        </w:rPr>
+        <w:t>2_</w:t>
+      </w:r>
+      <w:r>
+        <w:rPr>
+          <w:b/>
+          <w:bCs/>
+        </w:rPr>
+        <w:t>Stacks</w:t>
+      </w:r>
+      <w:r>
+        <w:t>) with the stacks of images of each condition.</w:t>
+      </w:r>
+    </w:p>
+    <w:p>
+      <w:pPr>
+        <w:pStyle w:val="ListParagraph"/>
+        <w:ind w:left="1440"/>
+      </w:pPr>
+    </w:p>
+    <w:p>
+      <w:pPr>
+        <w:shd w:val="clear" w:color="auto" w:fill="FFD966" w:themeFill="accent4" w:themeFillTint="99"/>
+        <w:rPr>
+          <w:sz w:val="28"/>
+          <w:szCs w:val="28"/>
+        </w:rPr>
+      </w:pPr>
+      <w:r>
+        <w:rPr>
+          <w:sz w:val="28"/>
+          <w:szCs w:val="28"/>
+        </w:rPr>
+        <w:t>3</w:t>
+      </w:r>
+      <w:r>
+        <w:rPr>
+          <w:sz w:val="28"/>
+          <w:szCs w:val="28"/>
+        </w:rPr>
+        <w:t>. Correct the time drift (registration).</w:t>
+      </w:r>
+    </w:p>
+    <w:p>
+      <w:r>
+        <w:t xml:space="preserve">Optional. </w:t>
+      </w:r>
+      <w:r>
+        <w:t>In some experiments the cells or the camera moves. If so, apply the following correction.</w:t>
+      </w:r>
+    </w:p>
+    <w:p>
+      <w:pPr>
+        <w:pStyle w:val="ListParagraph"/>
+        <w:numPr>
+          <w:ilvl w:val="0"/>
+          <w:numId w:val="2"/>
+        </w:numPr>
+        <w:ind w:hanging="294"/>
+      </w:pPr>
+      <w:r>
+        <w:t>Run the script</w:t>
+      </w:r>
+      <w:r>
+        <w:t xml:space="preserve"> “</w:t>
+      </w:r>
+      <w:r>
+        <w:rPr>
+          <w:b/>
+          <w:bCs/>
+        </w:rPr>
+        <w:t>Drift_correction</w:t>
+      </w:r>
+      <w:r>
+        <w:rPr>
+          <w:b/>
+          <w:bCs/>
+        </w:rPr>
+        <w:t>.ijm</w:t>
+      </w:r>
+      <w:r>
+        <w:t>”</w:t>
+      </w:r>
+      <w:r>
+        <w:t>.</w:t>
+      </w:r>
+      <w:r>
+        <w:t xml:space="preserve"> Just drag and drop into ImageJ and press run.</w:t>
+      </w:r>
+    </w:p>
+    <w:p>
+      <w:pPr>
+        <w:pStyle w:val="ListParagraph"/>
+        <w:numPr>
+          <w:ilvl w:val="0"/>
+          <w:numId w:val="2"/>
+        </w:numPr>
+        <w:ind w:hanging="294"/>
+      </w:pPr>
+      <w:r>
+        <w:t>Select the folder where the image stacks are saved (2_Stacks).</w:t>
+      </w:r>
+    </w:p>
+    <w:p>
+      <w:pPr>
+        <w:pStyle w:val="ListParagraph"/>
+        <w:numPr>
+          <w:ilvl w:val="0"/>
+          <w:numId w:val="2"/>
+        </w:numPr>
+        <w:ind w:hanging="294"/>
+      </w:pPr>
+      <w:r>
+        <w:t>Takes long time (may be 20 minutes per stack).</w:t>
+      </w:r>
+    </w:p>
+    <w:p>
+      <w:pPr>
+        <w:pStyle w:val="ListParagraph"/>
+        <w:numPr>
+          <w:ilvl w:val="0"/>
+          <w:numId w:val="2"/>
+        </w:numPr>
+        <w:ind w:hanging="294"/>
+      </w:pPr>
+      <w:r>
+        <w:t>It creates a new folder (</w:t>
+      </w:r>
+      <w:r>
+        <w:rPr>
+          <w:b/>
+          <w:bCs/>
+        </w:rPr>
+        <w:t>3_Aligned</w:t>
+      </w:r>
+      <w:r>
+        <w:t>) with the aligned stack of images.</w:t>
+      </w:r>
+    </w:p>
+    <w:p>
+      <w:pPr>
+        <w:pStyle w:val="ListParagraph"/>
+        <w:numPr>
+          <w:ilvl w:val="0"/>
+          <w:numId w:val="2"/>
+        </w:numPr>
+        <w:ind w:hanging="294"/>
+      </w:pPr>
+      <w:r>
+        <w:t xml:space="preserve">Compare the stacks saved at </w:t>
+      </w:r>
+      <w:r>
+        <w:t>3_Aligned</w:t>
+      </w:r>
+      <w:r>
+        <w:t xml:space="preserve"> with the 2_stacks</w:t>
+      </w:r>
+      <w:r>
+        <w:t>.</w:t>
+      </w:r>
+    </w:p>
+    <w:p>
+      <w:pPr>
+        <w:pStyle w:val="ListParagraph"/>
+        <w:ind w:hanging="294"/>
+      </w:pPr>
+    </w:p>
+    <w:p>
+      <w:pPr>
+        <w:shd w:val="clear" w:color="auto" w:fill="FFD966" w:themeFill="accent4" w:themeFillTint="99"/>
+        <w:rPr>
+          <w:sz w:val="28"/>
+          <w:szCs w:val="28"/>
+        </w:rPr>
+      </w:pPr>
+      <w:r>
+        <w:rPr>
+          <w:sz w:val="28"/>
+          <w:szCs w:val="28"/>
+        </w:rPr>
+        <w:t>4</w:t>
+      </w:r>
+      <w:r>
+        <w:rPr>
+          <w:sz w:val="28"/>
+          <w:szCs w:val="28"/>
+        </w:rPr>
+        <w:t xml:space="preserve">. </w:t>
+      </w:r>
+      <w:r>
+        <w:rPr>
+          <w:sz w:val="28"/>
+          <w:szCs w:val="28"/>
+        </w:rPr>
+        <w:t>Identify neurons</w:t>
+      </w:r>
+      <w:r>
+        <w:rPr>
+          <w:sz w:val="28"/>
+          <w:szCs w:val="28"/>
+        </w:rPr>
+        <w:t xml:space="preserve"> (segmentation).</w:t>
+      </w:r>
+    </w:p>
+    <w:p>
+      <w:pPr>
+        <w:pStyle w:val="ListParagraph"/>
+        <w:numPr>
+          <w:ilvl w:val="0"/>
+          <w:numId w:val="2"/>
+        </w:numPr>
+        <w:ind w:left="284" w:firstLine="142"/>
+      </w:pPr>
+      <w:r>
+        <w:t xml:space="preserve">Run the script </w:t>
+      </w:r>
+      <w:r>
+        <w:rPr>
+          <w:b/>
+          <w:bCs/>
+        </w:rPr>
+        <w:t>Segmentation_mip</w:t>
+      </w:r>
+      <w:r>
+        <w:t xml:space="preserve"> in Matlab</w:t>
+      </w:r>
+      <w:r>
+        <w:t>.</w:t>
+      </w:r>
+    </w:p>
+    <w:p>
+      <w:pPr>
+        <w:pStyle w:val="ListParagraph"/>
+        <w:numPr>
+          <w:ilvl w:val="0"/>
+          <w:numId w:val="2"/>
+        </w:numPr>
+        <w:ind w:left="426"/>
+      </w:pPr>
+      <w:r>
+        <w:rPr>
+          <w:b/>
+          <w:bCs/>
+        </w:rPr>
+        <w:t>read_stackTiff.m</w:t>
+      </w:r>
+      <w:r>
+        <w:t xml:space="preserve"> should be present in the same folder of the script.</w:t>
+      </w:r>
+    </w:p>
+    <w:p>
+      <w:pPr>
+        <w:pStyle w:val="ListParagraph"/>
+        <w:numPr>
+          <w:ilvl w:val="0"/>
+          <w:numId w:val="2"/>
+        </w:numPr>
+        <w:ind w:left="426"/>
+      </w:pPr>
+      <w:r>
+        <w:lastRenderedPageBreak/>
+        <w:t xml:space="preserve">Similar to array tomography, there are two main parameters to choose: </w:t>
+      </w:r>
+    </w:p>
+    <w:p>
+      <w:pPr>
+        <w:pStyle w:val="ListParagraph"/>
+        <w:numPr>
+          <w:ilvl w:val="1"/>
+          <w:numId w:val="2"/>
+        </w:numPr>
+      </w:pPr>
+      <w:r>
+        <w:t>Filter size (window size): Should be similar to the size of the object.</w:t>
+      </w:r>
+    </w:p>
+    <w:p>
+      <w:pPr>
+        <w:pStyle w:val="ListParagraph"/>
+        <w:numPr>
+          <w:ilvl w:val="1"/>
+          <w:numId w:val="2"/>
+        </w:numPr>
+      </w:pPr>
+      <w:r>
+        <w:t>Background (c. factor): the sensitivity, higher the value, more tolerance.</w:t>
+      </w:r>
+    </w:p>
+    <w:p>
+      <w:pPr>
+        <w:pStyle w:val="ListParagraph"/>
+        <w:numPr>
+          <w:ilvl w:val="0"/>
+          <w:numId w:val="2"/>
+        </w:numPr>
+        <w:ind w:left="284" w:firstLine="142"/>
+      </w:pPr>
+      <w:r>
+        <w:t>Also can be</w:t>
+      </w:r>
+      <w:r>
+        <w:t xml:space="preserve"> chose the size of the objects.</w:t>
+      </w:r>
+    </w:p>
+    <w:p>
+      <w:pPr>
+        <w:pStyle w:val="ListParagraph"/>
+        <w:numPr>
+          <w:ilvl w:val="0"/>
+          <w:numId w:val="2"/>
+        </w:numPr>
+        <w:ind w:left="284" w:firstLine="142"/>
+      </w:pPr>
+      <w:r>
+        <w:t>The output is a max intensity projection (2D)</w:t>
+      </w:r>
+      <w:r>
+        <w:t xml:space="preserve"> that are save into a new folder (</w:t>
+      </w:r>
+      <w:r>
+        <w:rPr>
+          <w:b/>
+          <w:bCs/>
+        </w:rPr>
+        <w:t>4_</w:t>
+      </w:r>
+      <w:r>
+        <w:rPr>
+          <w:b/>
+          <w:bCs/>
+        </w:rPr>
+        <w:t>Masks</w:t>
+      </w:r>
+      <w:r>
+        <w:t>).</w:t>
+      </w:r>
+    </w:p>
+    <w:p>
+      <w:pPr>
+        <w:pStyle w:val="ListParagraph"/>
+        <w:numPr>
+          <w:ilvl w:val="0"/>
+          <w:numId w:val="2"/>
+        </w:numPr>
+        <w:ind w:left="284" w:firstLine="142"/>
+      </w:pPr>
+      <w:r>
+        <w:t>Parameters are saved at the same folder as .xls file.</w:t>
+      </w:r>
+    </w:p>
+    <w:p/>
+    <w:p>
+      <w:pPr>
+        <w:shd w:val="clear" w:color="auto" w:fill="FFD966" w:themeFill="accent4" w:themeFillTint="99"/>
+        <w:rPr>
+          <w:sz w:val="28"/>
+          <w:szCs w:val="28"/>
+        </w:rPr>
+      </w:pPr>
+      <w:r>
+        <w:rPr>
+          <w:sz w:val="28"/>
+          <w:szCs w:val="28"/>
+        </w:rPr>
+        <w:t>5</w:t>
+      </w:r>
+      <w:r>
+        <w:rPr>
+          <w:sz w:val="28"/>
+          <w:szCs w:val="28"/>
+        </w:rPr>
+        <w:t xml:space="preserve">. </w:t>
+      </w:r>
+      <w:r>
+        <w:rPr>
+          <w:sz w:val="28"/>
+          <w:szCs w:val="28"/>
+        </w:rPr>
+        <w:t>Select axons</w:t>
+      </w:r>
+      <w:r>
+        <w:rPr>
+          <w:sz w:val="28"/>
+          <w:szCs w:val="28"/>
+        </w:rPr>
+        <w:t xml:space="preserve"> (</w:t>
+      </w:r>
+      <w:r>
+        <w:rPr>
+          <w:sz w:val="28"/>
+          <w:szCs w:val="28"/>
+        </w:rPr>
+        <w:t>watershed</w:t>
+      </w:r>
+      <w:r>
+        <w:rPr>
+          <w:sz w:val="28"/>
+          <w:szCs w:val="28"/>
+        </w:rPr>
+        <w:t>)</w:t>
+      </w:r>
+      <w:r>
+        <w:rPr>
+          <w:sz w:val="28"/>
+          <w:szCs w:val="28"/>
+        </w:rPr>
+        <w:t>.</w:t>
+      </w:r>
+    </w:p>
+    <w:p>
+      <w:pPr>
+        <w:pStyle w:val="ListParagraph"/>
+        <w:numPr>
+          <w:ilvl w:val="0"/>
+          <w:numId w:val="2"/>
+        </w:numPr>
+        <w:ind w:left="284" w:firstLine="142"/>
+      </w:pPr>
+      <w:r>
+        <w:t xml:space="preserve">Run the script </w:t>
+      </w:r>
+      <w:r>
+        <w:rPr>
+          <w:b/>
+          <w:bCs/>
+        </w:rPr>
+        <w:t>Watershed.ijm</w:t>
+      </w:r>
+      <w:r>
+        <w:t xml:space="preserve"> in </w:t>
+      </w:r>
+      <w:r>
+        <w:t>ImageJ</w:t>
+      </w:r>
+      <w:r>
+        <w:t>.</w:t>
+      </w:r>
+    </w:p>
+    <w:p>
+      <w:pPr>
+        <w:pStyle w:val="ListParagraph"/>
+        <w:numPr>
+          <w:ilvl w:val="0"/>
+          <w:numId w:val="2"/>
+        </w:numPr>
+        <w:ind w:left="284" w:firstLine="142"/>
+      </w:pPr>
+      <w:r>
+        <w:t>It breaks the mask into smaller pieces (hopefully axons and cell bodies).</w:t>
+      </w:r>
       <w:r>
         <w:t xml:space="preserve"> </w:t>
       </w:r>
-      <w:r>
-        <w:t>2021.11.18_EDi030_Ab+_Drug</w:t>
-      </w:r>
-      <w:r>
-        <w:t>)</w:t>
-      </w:r>
-    </w:p>
-    <w:p>
-      <w:pPr>
-        <w:pStyle w:val="ListParagraph"/>
-        <w:numPr>
-          <w:ilvl w:val="1"/>
-          <w:numId w:val="2"/>
-        </w:numPr>
-      </w:pPr>
-      <w:r>
-        <w:t>IMPORTANT</w:t>
-      </w:r>
-      <w:r>
-        <w:t xml:space="preserve">: by now the name </w:t>
-      </w:r>
-      <w:r>
-        <w:t>may affect</w:t>
-      </w:r>
-      <w:r>
-        <w:t xml:space="preserve"> the </w:t>
-      </w:r>
-      <w:r>
-        <w:t>s</w:t>
-      </w:r>
-      <w:r>
-        <w:t xml:space="preserve">cript </w:t>
-      </w:r>
-      <w:proofErr w:type="spellStart"/>
-      <w:r>
-        <w:t>Split_Conditions.rmd</w:t>
-      </w:r>
-      <w:proofErr w:type="spellEnd"/>
-      <w:r>
-        <w:t xml:space="preserve"> </w:t>
-      </w:r>
-      <w:r>
-        <w:t>(</w:t>
-      </w:r>
-      <w:r>
-        <w:t xml:space="preserve">it </w:t>
-      </w:r>
-      <w:r>
-        <w:t>search</w:t>
-      </w:r>
-      <w:r>
-        <w:t>es</w:t>
-      </w:r>
-      <w:r>
-        <w:t xml:space="preserve"> for</w:t>
-      </w:r>
-      <w:r>
-        <w:t xml:space="preserve"> Ab+/- and Drug/Vehicle)</w:t>
-      </w:r>
-    </w:p>
-    <w:p>
-      <w:pPr>
-        <w:pStyle w:val="ListParagraph"/>
-        <w:ind w:left="2160"/>
-      </w:pPr>
-    </w:p>
-    <w:p>
-      <w:pPr>
-        <w:pStyle w:val="ListParagraph"/>
-        <w:numPr>
-          <w:ilvl w:val="0"/>
-          <w:numId w:val="2"/>
-        </w:numPr>
-        <w:ind w:hanging="294"/>
-      </w:pPr>
-      <w:r>
-        <w:rPr>
-          <w:b/>
-          <w:bCs/>
-        </w:rPr>
-        <w:t>Output</w:t>
-      </w:r>
-      <w:r>
-        <w:t xml:space="preserve"> of the experiment:</w:t>
-      </w:r>
-    </w:p>
-    <w:p>
-      <w:pPr>
-        <w:pStyle w:val="ListParagraph"/>
-        <w:numPr>
-          <w:ilvl w:val="1"/>
-          <w:numId w:val="2"/>
-        </w:numPr>
-      </w:pPr>
-      <w:r>
-        <w:t>Each experiment is recorded as a .</w:t>
-      </w:r>
-      <w:proofErr w:type="spellStart"/>
-      <w:r>
-        <w:t>avi</w:t>
-      </w:r>
-      <w:proofErr w:type="spellEnd"/>
-      <w:r>
-        <w:t xml:space="preserve"> movie.</w:t>
-      </w:r>
-    </w:p>
-    <w:p>
-      <w:pPr>
-        <w:pStyle w:val="ListParagraph"/>
-        <w:numPr>
-          <w:ilvl w:val="1"/>
-          <w:numId w:val="2"/>
-        </w:numPr>
-      </w:pPr>
-      <w:r>
+    </w:p>
+    <w:p>
+      <w:pPr>
+        <w:pStyle w:val="ListParagraph"/>
+        <w:numPr>
+          <w:ilvl w:val="0"/>
+          <w:numId w:val="2"/>
+        </w:numPr>
+        <w:ind w:left="284" w:firstLine="142"/>
+      </w:pPr>
+      <w:r>
+        <w:t>Tolerance of watershed can be changed into the script.</w:t>
+      </w:r>
+    </w:p>
+    <w:p>
+      <w:pPr>
+        <w:pStyle w:val="ListParagraph"/>
+        <w:numPr>
+          <w:ilvl w:val="0"/>
+          <w:numId w:val="2"/>
+        </w:numPr>
+        <w:ind w:left="284" w:firstLine="142"/>
+      </w:pPr>
+      <w:r>
+        <w:t>A new folder is created (</w:t>
+      </w:r>
+      <w:r>
+        <w:rPr>
+          <w:b/>
+          <w:bCs/>
+        </w:rPr>
+        <w:t>5_</w:t>
+      </w:r>
+      <w:r>
+        <w:rPr>
+          <w:b/>
+          <w:bCs/>
+        </w:rPr>
+        <w:t>W</w:t>
+      </w:r>
+      <w:r>
+        <w:rPr>
+          <w:b/>
+          <w:bCs/>
+        </w:rPr>
+        <w:t>atershed</w:t>
+      </w:r>
+      <w:r>
+        <w:t>).</w:t>
+      </w:r>
+    </w:p>
+    <w:p>
+      <w:pPr>
+        <w:pStyle w:val="ListParagraph"/>
+        <w:ind w:left="426"/>
+      </w:pPr>
+    </w:p>
+    <w:p>
+      <w:pPr>
+        <w:shd w:val="clear" w:color="auto" w:fill="FFD966" w:themeFill="accent4" w:themeFillTint="99"/>
+        <w:rPr>
+          <w:sz w:val="28"/>
+          <w:szCs w:val="28"/>
+        </w:rPr>
+      </w:pPr>
+      <w:r>
+        <w:rPr>
+          <w:sz w:val="28"/>
+          <w:szCs w:val="28"/>
+        </w:rPr>
+        <w:t>6</w:t>
+      </w:r>
+      <w:r>
+        <w:rPr>
+          <w:sz w:val="28"/>
+          <w:szCs w:val="28"/>
+        </w:rPr>
+        <w:t xml:space="preserve">. </w:t>
+      </w:r>
+      <w:r>
+        <w:rPr>
+          <w:sz w:val="28"/>
+          <w:szCs w:val="28"/>
+        </w:rPr>
+        <w:t>Find intensities over time</w:t>
+      </w:r>
+      <w:r>
+        <w:rPr>
+          <w:sz w:val="28"/>
+          <w:szCs w:val="28"/>
+        </w:rPr>
         <w:t>.</w:t>
       </w:r>
-      <w:proofErr w:type="spellStart"/>
-      <w:r>
-        <w:t>lif</w:t>
-      </w:r>
-      <w:proofErr w:type="spellEnd"/>
-      <w:r>
-        <w:t xml:space="preserve"> file with the four experiments.</w:t>
-      </w:r>
-    </w:p>
-    <w:p>
-      <w:pPr>
-        <w:pStyle w:val="ListParagraph"/>
-        <w:ind w:left="1440"/>
-      </w:pPr>
+    </w:p>
+    <w:p>
+      <w:pPr>
+        <w:pStyle w:val="ListParagraph"/>
+        <w:numPr>
+          <w:ilvl w:val="0"/>
+          <w:numId w:val="2"/>
+        </w:numPr>
+        <w:ind w:left="284" w:firstLine="142"/>
+      </w:pPr>
+      <w:r>
+        <w:t xml:space="preserve">Create a new folder called </w:t>
+      </w:r>
+      <w:r>
+        <w:rPr>
+          <w:b/>
+          <w:bCs/>
+        </w:rPr>
+        <w:t>6_Intensities</w:t>
+      </w:r>
+      <w:r>
+        <w:t>.</w:t>
+      </w:r>
     </w:p>
     <w:p>
       <w:pPr>
@@ -285,470 +1038,31 @@
         <w:ind w:left="709" w:hanging="283"/>
       </w:pPr>
       <w:r>
-        <w:t xml:space="preserve">As example, in the </w:t>
-      </w:r>
-      <w:r>
-        <w:t>pilot</w:t>
-      </w:r>
-      <w:r>
-        <w:t xml:space="preserve"> study, three </w:t>
-      </w:r>
-      <w:r>
-        <w:t>replicates</w:t>
-      </w:r>
-      <w:r>
-        <w:t xml:space="preserve"> were made, where 4 wells were tested </w:t>
-      </w:r>
-      <w:r>
-        <w:t>in</w:t>
-      </w:r>
-      <w:r>
-        <w:t xml:space="preserve"> each </w:t>
-      </w:r>
-      <w:r>
-        <w:t>replicate</w:t>
-      </w:r>
-      <w:r>
-        <w:t xml:space="preserve"> (</w:t>
-      </w:r>
-      <w:r>
-        <w:t>experiments</w:t>
-      </w:r>
-      <w:r>
-        <w:t>):</w:t>
-      </w:r>
-    </w:p>
-    <w:p>
-      <w:pPr>
-        <w:pStyle w:val="ListParagraph"/>
-        <w:numPr>
-          <w:ilvl w:val="1"/>
-          <w:numId w:val="2"/>
-        </w:numPr>
-      </w:pPr>
-      <w:r>
-        <w:t xml:space="preserve">2 wells treated with AD human brain homogenate </w:t>
-      </w:r>
-      <w:proofErr w:type="spellStart"/>
-      <w:r>
-        <w:t>Abeta</w:t>
-      </w:r>
-      <w:proofErr w:type="spellEnd"/>
-      <w:r>
-        <w:t xml:space="preserve"> </w:t>
-      </w:r>
-      <w:proofErr w:type="spellStart"/>
-      <w:r>
-        <w:t>immunodepleated</w:t>
-      </w:r>
-      <w:proofErr w:type="spellEnd"/>
-      <w:r>
-        <w:t xml:space="preserve"> (concentration 15pmol/L, 24h).</w:t>
-      </w:r>
-    </w:p>
-    <w:p>
-      <w:pPr>
-        <w:pStyle w:val="ListParagraph"/>
-        <w:numPr>
-          <w:ilvl w:val="2"/>
-          <w:numId w:val="2"/>
-        </w:numPr>
-      </w:pPr>
-      <w:r>
-        <w:t>1 well treated with CT1812-6 (concentration x).</w:t>
-      </w:r>
-    </w:p>
-    <w:p>
-      <w:pPr>
-        <w:pStyle w:val="ListParagraph"/>
-        <w:numPr>
-          <w:ilvl w:val="2"/>
-          <w:numId w:val="2"/>
-        </w:numPr>
-      </w:pPr>
-      <w:r>
-        <w:t>1 well treated with Vehicle (DMSO concentration x).</w:t>
-      </w:r>
-    </w:p>
-    <w:p>
-      <w:pPr>
-        <w:pStyle w:val="ListParagraph"/>
-        <w:numPr>
-          <w:ilvl w:val="1"/>
-          <w:numId w:val="2"/>
-        </w:numPr>
-      </w:pPr>
-      <w:r>
-        <w:t xml:space="preserve">2 wells treated with AD human brain homogenate </w:t>
-      </w:r>
-      <w:proofErr w:type="spellStart"/>
-      <w:r>
-        <w:t>Abeta</w:t>
-      </w:r>
-      <w:proofErr w:type="spellEnd"/>
-      <w:r>
-        <w:t xml:space="preserve"> mock </w:t>
-      </w:r>
-      <w:proofErr w:type="spellStart"/>
-      <w:r>
-        <w:t>immunodepleated</w:t>
-      </w:r>
-      <w:proofErr w:type="spellEnd"/>
-      <w:r>
-        <w:t xml:space="preserve"> (0 </w:t>
-      </w:r>
-      <w:proofErr w:type="spellStart"/>
-      <w:r>
-        <w:t>pmol</w:t>
-      </w:r>
-      <w:proofErr w:type="spellEnd"/>
-      <w:r>
-        <w:t>/L, 24h).</w:t>
-      </w:r>
-    </w:p>
-    <w:p>
-      <w:pPr>
-        <w:pStyle w:val="ListParagraph"/>
-        <w:numPr>
-          <w:ilvl w:val="2"/>
-          <w:numId w:val="2"/>
-        </w:numPr>
-      </w:pPr>
-      <w:r>
-        <w:t>1 well treated with CT1812-6 (concentration x).</w:t>
-      </w:r>
-    </w:p>
-    <w:p>
-      <w:pPr>
-        <w:pStyle w:val="ListParagraph"/>
-        <w:numPr>
-          <w:ilvl w:val="2"/>
-          <w:numId w:val="2"/>
-        </w:numPr>
-      </w:pPr>
-      <w:r>
-        <w:t>1 well treated with Vehicle (DMSO concentration x).</w:t>
-      </w:r>
-    </w:p>
-    <w:p>
-      <w:pPr>
-        <w:pStyle w:val="ListParagraph"/>
-        <w:ind w:left="1440"/>
-      </w:pPr>
-    </w:p>
-    <w:p>
-      <w:pPr>
-        <w:shd w:val="clear" w:color="auto" w:fill="FFD966" w:themeFill="accent4" w:themeFillTint="99"/>
-        <w:rPr>
-          <w:sz w:val="28"/>
-          <w:szCs w:val="28"/>
-        </w:rPr>
-      </w:pPr>
-      <w:r>
-        <w:rPr>
-          <w:sz w:val="28"/>
-          <w:szCs w:val="28"/>
-        </w:rPr>
-        <w:t>2</w:t>
-      </w:r>
-      <w:r>
-        <w:rPr>
-          <w:sz w:val="28"/>
-          <w:szCs w:val="28"/>
-        </w:rPr>
-        <w:t xml:space="preserve">. From </w:t>
-      </w:r>
-      <w:r>
-        <w:rPr>
-          <w:sz w:val="28"/>
-          <w:szCs w:val="28"/>
-        </w:rPr>
-        <w:t>r</w:t>
-      </w:r>
-      <w:r>
-        <w:rPr>
-          <w:sz w:val="28"/>
-          <w:szCs w:val="28"/>
-        </w:rPr>
-        <w:t>aw to image stacks.</w:t>
-      </w:r>
-    </w:p>
-    <w:p>
-      <w:pPr>
-        <w:pStyle w:val="ListParagraph"/>
-        <w:numPr>
-          <w:ilvl w:val="0"/>
-          <w:numId w:val="2"/>
-        </w:numPr>
-        <w:ind w:hanging="294"/>
-      </w:pPr>
-      <w:r>
-        <w:t>Save the .</w:t>
-      </w:r>
-      <w:proofErr w:type="spellStart"/>
-      <w:r>
-        <w:t>lif</w:t>
-      </w:r>
-      <w:proofErr w:type="spellEnd"/>
-      <w:r>
-        <w:t xml:space="preserve"> file into a new folder called </w:t>
-      </w:r>
-      <w:r>
-        <w:rPr>
-          <w:b/>
-          <w:bCs/>
-        </w:rPr>
-        <w:t>1_Raw</w:t>
-      </w:r>
-      <w:r>
-        <w:t>.</w:t>
-      </w:r>
-    </w:p>
-    <w:p>
-      <w:pPr>
-        <w:pStyle w:val="ListParagraph"/>
-        <w:numPr>
-          <w:ilvl w:val="0"/>
-          <w:numId w:val="2"/>
-        </w:numPr>
-        <w:ind w:hanging="294"/>
-      </w:pPr>
-      <w:r>
-        <w:t>Run the script “</w:t>
-      </w:r>
-      <w:proofErr w:type="spellStart"/>
-      <w:r>
-        <w:rPr>
-          <w:b/>
-          <w:bCs/>
-        </w:rPr>
-        <w:t>Lif_to_Stacks.ijm</w:t>
-      </w:r>
-      <w:proofErr w:type="spellEnd"/>
-      <w:r>
-        <w:t>”. Just drag and drop into ImageJ and press run.</w:t>
-      </w:r>
-    </w:p>
-    <w:p>
-      <w:pPr>
-        <w:pStyle w:val="ListParagraph"/>
-        <w:numPr>
-          <w:ilvl w:val="0"/>
-          <w:numId w:val="2"/>
-        </w:numPr>
-        <w:ind w:hanging="294"/>
-      </w:pPr>
-      <w:r>
-        <w:t>It creates a new folder (</w:t>
-      </w:r>
-      <w:r>
-        <w:rPr>
-          <w:b/>
-          <w:bCs/>
-        </w:rPr>
-        <w:t>2_</w:t>
-      </w:r>
-      <w:r>
-        <w:rPr>
-          <w:b/>
-          <w:bCs/>
-        </w:rPr>
-        <w:t>Stacks</w:t>
-      </w:r>
-      <w:r>
-        <w:t>) with the stacks of images of each condition.</w:t>
-      </w:r>
-    </w:p>
-    <w:p>
-      <w:pPr>
-        <w:pStyle w:val="ListParagraph"/>
-        <w:ind w:left="1440"/>
-      </w:pPr>
-    </w:p>
-    <w:p>
-      <w:pPr>
-        <w:shd w:val="clear" w:color="auto" w:fill="FFD966" w:themeFill="accent4" w:themeFillTint="99"/>
-        <w:rPr>
-          <w:sz w:val="28"/>
-          <w:szCs w:val="28"/>
-        </w:rPr>
-      </w:pPr>
-      <w:r>
-        <w:rPr>
-          <w:sz w:val="28"/>
-          <w:szCs w:val="28"/>
-        </w:rPr>
-        <w:t>3</w:t>
-      </w:r>
-      <w:r>
-        <w:rPr>
-          <w:sz w:val="28"/>
-          <w:szCs w:val="28"/>
-        </w:rPr>
-        <w:t>. Correct the time drift (registration).</w:t>
-      </w:r>
-    </w:p>
-    <w:p>
-      <w:r>
-        <w:t xml:space="preserve">Optional. </w:t>
-      </w:r>
-      <w:r>
-        <w:t>In some experiments the cells or the camera moves. If so, apply the following correction.</w:t>
-      </w:r>
-    </w:p>
-    <w:p>
-      <w:pPr>
-        <w:pStyle w:val="ListParagraph"/>
-        <w:numPr>
-          <w:ilvl w:val="0"/>
-          <w:numId w:val="2"/>
-        </w:numPr>
-        <w:ind w:hanging="294"/>
-      </w:pPr>
-      <w:r>
-        <w:t>Run the script</w:t>
-      </w:r>
-      <w:r>
-        <w:t xml:space="preserve"> “</w:t>
-      </w:r>
-      <w:proofErr w:type="spellStart"/>
-      <w:r>
-        <w:rPr>
-          <w:b/>
-          <w:bCs/>
-        </w:rPr>
-        <w:t>Drift_correction</w:t>
-      </w:r>
-      <w:r>
-        <w:rPr>
-          <w:b/>
-          <w:bCs/>
-        </w:rPr>
-        <w:t>.ijm</w:t>
-      </w:r>
-      <w:proofErr w:type="spellEnd"/>
-      <w:r>
-        <w:t>”</w:t>
-      </w:r>
-      <w:r>
-        <w:t>.</w:t>
-      </w:r>
-      <w:r>
-        <w:t xml:space="preserve"> Just drag and drop into ImageJ and press run.</w:t>
-      </w:r>
-    </w:p>
-    <w:p>
-      <w:pPr>
-        <w:pStyle w:val="ListParagraph"/>
-        <w:numPr>
-          <w:ilvl w:val="0"/>
-          <w:numId w:val="2"/>
-        </w:numPr>
-        <w:ind w:hanging="294"/>
-      </w:pPr>
-      <w:r>
-        <w:t>Select the folder where the image stacks are saved (2_Stacks).</w:t>
-      </w:r>
-    </w:p>
-    <w:p>
-      <w:pPr>
-        <w:pStyle w:val="ListParagraph"/>
-        <w:numPr>
-          <w:ilvl w:val="0"/>
-          <w:numId w:val="2"/>
-        </w:numPr>
-        <w:ind w:hanging="294"/>
-      </w:pPr>
-      <w:r>
-        <w:t>Takes long time (may be 20 minutes per stack).</w:t>
-      </w:r>
-    </w:p>
-    <w:p>
-      <w:pPr>
-        <w:pStyle w:val="ListParagraph"/>
-        <w:numPr>
-          <w:ilvl w:val="0"/>
-          <w:numId w:val="2"/>
-        </w:numPr>
-        <w:ind w:hanging="294"/>
-      </w:pPr>
-      <w:r>
-        <w:t>It creates a new folder (</w:t>
-      </w:r>
-      <w:r>
-        <w:rPr>
-          <w:b/>
-          <w:bCs/>
-        </w:rPr>
-        <w:t>3_Aligned</w:t>
-      </w:r>
-      <w:r>
-        <w:t>) with the aligned stack of images.</w:t>
-      </w:r>
-    </w:p>
-    <w:p>
-      <w:pPr>
-        <w:pStyle w:val="ListParagraph"/>
-        <w:numPr>
-          <w:ilvl w:val="0"/>
-          <w:numId w:val="2"/>
-        </w:numPr>
-        <w:ind w:hanging="294"/>
-      </w:pPr>
-      <w:r>
-        <w:t xml:space="preserve">Compare the stacks saved at </w:t>
-      </w:r>
-      <w:r>
-        <w:t>3_Aligned</w:t>
-      </w:r>
-      <w:r>
-        <w:t xml:space="preserve"> with the 2_stacks</w:t>
-      </w:r>
-      <w:r>
-        <w:t>.</w:t>
-      </w:r>
-    </w:p>
-    <w:p>
-      <w:pPr>
-        <w:pStyle w:val="ListParagraph"/>
-        <w:ind w:hanging="294"/>
-      </w:pPr>
-    </w:p>
-    <w:p>
-      <w:pPr>
-        <w:shd w:val="clear" w:color="auto" w:fill="FFD966" w:themeFill="accent4" w:themeFillTint="99"/>
-        <w:rPr>
-          <w:sz w:val="28"/>
-          <w:szCs w:val="28"/>
-        </w:rPr>
-      </w:pPr>
-      <w:r>
-        <w:rPr>
-          <w:sz w:val="28"/>
-          <w:szCs w:val="28"/>
-        </w:rPr>
-        <w:t>4</w:t>
-      </w:r>
-      <w:r>
-        <w:rPr>
-          <w:sz w:val="28"/>
-          <w:szCs w:val="28"/>
-        </w:rPr>
-        <w:t xml:space="preserve">. </w:t>
-      </w:r>
-      <w:r>
-        <w:rPr>
-          <w:sz w:val="28"/>
-          <w:szCs w:val="28"/>
-        </w:rPr>
-        <w:t>Identify neurons</w:t>
-      </w:r>
-      <w:r>
-        <w:rPr>
-          <w:sz w:val="28"/>
-          <w:szCs w:val="28"/>
-        </w:rPr>
-        <w:t xml:space="preserve"> (segmentation).</w:t>
+        <w:t xml:space="preserve">Move to the folder the </w:t>
+      </w:r>
+      <w:r>
+        <w:t>watershed</w:t>
+      </w:r>
+      <w:r>
+        <w:t xml:space="preserve"> images (</w:t>
+      </w:r>
+      <w:r>
+        <w:t>5</w:t>
+      </w:r>
+      <w:r>
+        <w:t>_</w:t>
+      </w:r>
+      <w:r>
+        <w:t>Watershed</w:t>
+      </w:r>
+      <w:r>
+        <w:t>) and the original stacks (2_Stacks</w:t>
+      </w:r>
+      <w:r>
+        <w:t xml:space="preserve"> or 3_Aligned</w:t>
+      </w:r>
+      <w:r>
+        <w:t>).</w:t>
       </w:r>
     </w:p>
     <w:p>
@@ -763,25 +1077,22 @@
       <w:r>
         <w:t xml:space="preserve">Run the script </w:t>
       </w:r>
-      <w:proofErr w:type="spellStart"/>
-      <w:r>
-        <w:rPr>
-          <w:b/>
-          <w:bCs/>
-        </w:rPr>
-        <w:t>Segmentation_mip</w:t>
-      </w:r>
-      <w:proofErr w:type="spellEnd"/>
-      <w:r>
-        <w:t xml:space="preserve"> in </w:t>
-      </w:r>
-      <w:proofErr w:type="spellStart"/>
-      <w:r>
-        <w:t>Matlab</w:t>
-      </w:r>
-      <w:proofErr w:type="spellEnd"/>
-      <w:r>
-        <w:t>.</w:t>
+      <w:r>
+        <w:rPr>
+          <w:b/>
+          <w:bCs/>
+        </w:rPr>
+        <w:t>Intensity</w:t>
+      </w:r>
+      <w:r>
+        <w:rPr>
+          <w:b/>
+          <w:bCs/>
+        </w:rPr>
+        <w:t>_all_cells.m</w:t>
+      </w:r>
+      <w:r>
+        <w:t xml:space="preserve"> in Matlab.</w:t>
       </w:r>
     </w:p>
     <w:p>
@@ -793,7 +1104,6 @@
         </w:numPr>
         <w:ind w:left="426"/>
       </w:pPr>
-      <w:proofErr w:type="spellStart"/>
       <w:r>
         <w:rPr>
           <w:b/>
@@ -801,7 +1111,6 @@
         </w:rPr>
         <w:t>read_stackTiff.m</w:t>
       </w:r>
-      <w:proofErr w:type="spellEnd"/>
       <w:r>
         <w:t xml:space="preserve"> should be present in the same folder of the script.</w:t>
       </w:r>
@@ -813,465 +1122,10 @@
           <w:ilvl w:val="0"/>
           <w:numId w:val="2"/>
         </w:numPr>
-        <w:ind w:left="426"/>
-      </w:pPr>
-      <w:proofErr w:type="gramStart"/>
-      <w:r>
-        <w:lastRenderedPageBreak/>
-        <w:t>Similar to</w:t>
-      </w:r>
-      <w:proofErr w:type="gramEnd"/>
-      <w:r>
-        <w:t xml:space="preserve"> array tomography, there are two main parameters to choose: </w:t>
-      </w:r>
-    </w:p>
-    <w:p>
-      <w:pPr>
-        <w:pStyle w:val="ListParagraph"/>
-        <w:numPr>
-          <w:ilvl w:val="1"/>
-          <w:numId w:val="2"/>
-        </w:numPr>
-      </w:pPr>
-      <w:r>
-        <w:t xml:space="preserve">Filter size (window size): Should be </w:t>
-      </w:r>
-      <w:proofErr w:type="gramStart"/>
-      <w:r>
-        <w:t>similar to</w:t>
-      </w:r>
-      <w:proofErr w:type="gramEnd"/>
-      <w:r>
-        <w:t xml:space="preserve"> the size of the object.</w:t>
-      </w:r>
-    </w:p>
-    <w:p>
-      <w:pPr>
-        <w:pStyle w:val="ListParagraph"/>
-        <w:numPr>
-          <w:ilvl w:val="1"/>
-          <w:numId w:val="2"/>
-        </w:numPr>
-      </w:pPr>
-      <w:r>
-        <w:t>Background (c. factor): the sensitivity, higher the value, more tolerance.</w:t>
-      </w:r>
-    </w:p>
-    <w:p>
-      <w:pPr>
-        <w:pStyle w:val="ListParagraph"/>
-        <w:numPr>
-          <w:ilvl w:val="0"/>
-          <w:numId w:val="2"/>
-        </w:numPr>
-        <w:ind w:left="284" w:firstLine="142"/>
-      </w:pPr>
-      <w:proofErr w:type="gramStart"/>
-      <w:r>
-        <w:t>Also</w:t>
-      </w:r>
-      <w:proofErr w:type="gramEnd"/>
-      <w:r>
-        <w:t xml:space="preserve"> can be</w:t>
-      </w:r>
-      <w:r>
-        <w:t xml:space="preserve"> chose the size of the objects.</w:t>
-      </w:r>
-    </w:p>
-    <w:p>
-      <w:pPr>
-        <w:pStyle w:val="ListParagraph"/>
-        <w:numPr>
-          <w:ilvl w:val="0"/>
-          <w:numId w:val="2"/>
-        </w:numPr>
-        <w:ind w:left="284" w:firstLine="142"/>
-      </w:pPr>
-      <w:r>
-        <w:t>The output is a max intensity projection (2D)</w:t>
-      </w:r>
-      <w:r>
-        <w:t xml:space="preserve"> that are save into a new folder (</w:t>
-      </w:r>
-      <w:r>
-        <w:rPr>
-          <w:b/>
-          <w:bCs/>
-        </w:rPr>
-        <w:t>4_</w:t>
-      </w:r>
-      <w:r>
-        <w:rPr>
-          <w:b/>
-          <w:bCs/>
-        </w:rPr>
-        <w:t>Masks</w:t>
-      </w:r>
-      <w:r>
-        <w:t>).</w:t>
-      </w:r>
-    </w:p>
-    <w:p>
-      <w:pPr>
-        <w:pStyle w:val="ListParagraph"/>
-        <w:numPr>
-          <w:ilvl w:val="0"/>
-          <w:numId w:val="2"/>
-        </w:numPr>
-        <w:ind w:left="284" w:firstLine="142"/>
-      </w:pPr>
-      <w:r>
-        <w:t>Parameters are saved at the same folder as .</w:t>
-      </w:r>
-      <w:proofErr w:type="spellStart"/>
-      <w:r>
-        <w:t>xls</w:t>
-      </w:r>
-      <w:proofErr w:type="spellEnd"/>
-      <w:r>
-        <w:t xml:space="preserve"> file.</w:t>
-      </w:r>
-    </w:p>
-    <w:p/>
-    <w:p>
-      <w:pPr>
-        <w:shd w:val="clear" w:color="auto" w:fill="FFD966" w:themeFill="accent4" w:themeFillTint="99"/>
-        <w:rPr>
-          <w:sz w:val="28"/>
-          <w:szCs w:val="28"/>
-        </w:rPr>
-      </w:pPr>
-      <w:r>
-        <w:rPr>
-          <w:sz w:val="28"/>
-          <w:szCs w:val="28"/>
-        </w:rPr>
-        <w:t>5</w:t>
-      </w:r>
-      <w:r>
-        <w:rPr>
-          <w:sz w:val="28"/>
-          <w:szCs w:val="28"/>
-        </w:rPr>
-        <w:t xml:space="preserve">. </w:t>
-      </w:r>
-      <w:r>
-        <w:rPr>
-          <w:sz w:val="28"/>
-          <w:szCs w:val="28"/>
-        </w:rPr>
-        <w:t>Select axons</w:t>
-      </w:r>
-      <w:r>
-        <w:rPr>
-          <w:sz w:val="28"/>
-          <w:szCs w:val="28"/>
-        </w:rPr>
-        <w:t xml:space="preserve"> (</w:t>
-      </w:r>
-      <w:r>
-        <w:rPr>
-          <w:sz w:val="28"/>
-          <w:szCs w:val="28"/>
-        </w:rPr>
-        <w:t>watershed</w:t>
-      </w:r>
-      <w:r>
-        <w:rPr>
-          <w:sz w:val="28"/>
-          <w:szCs w:val="28"/>
-        </w:rPr>
-        <w:t>)</w:t>
-      </w:r>
-      <w:r>
-        <w:rPr>
-          <w:sz w:val="28"/>
-          <w:szCs w:val="28"/>
-        </w:rPr>
-        <w:t>.</w:t>
-      </w:r>
-    </w:p>
-    <w:p>
-      <w:pPr>
-        <w:pStyle w:val="ListParagraph"/>
-        <w:numPr>
-          <w:ilvl w:val="0"/>
-          <w:numId w:val="2"/>
-        </w:numPr>
-        <w:ind w:left="284" w:firstLine="142"/>
-      </w:pPr>
-      <w:r>
-        <w:t xml:space="preserve">Run the script </w:t>
-      </w:r>
-      <w:proofErr w:type="spellStart"/>
-      <w:r>
-        <w:rPr>
-          <w:b/>
-          <w:bCs/>
-        </w:rPr>
-        <w:t>Watershed.ijm</w:t>
-      </w:r>
-      <w:proofErr w:type="spellEnd"/>
-      <w:r>
-        <w:t xml:space="preserve"> in </w:t>
-      </w:r>
-      <w:r>
-        <w:t>ImageJ</w:t>
-      </w:r>
-      <w:r>
-        <w:t>.</w:t>
-      </w:r>
-    </w:p>
-    <w:p>
-      <w:pPr>
-        <w:pStyle w:val="ListParagraph"/>
-        <w:numPr>
-          <w:ilvl w:val="0"/>
-          <w:numId w:val="2"/>
-        </w:numPr>
-        <w:ind w:left="284" w:firstLine="142"/>
-      </w:pPr>
-      <w:r>
-        <w:t>It breaks the mask into smaller pieces (hopefully axons and cell bodies).</w:t>
-      </w:r>
-      <w:r>
-        <w:t xml:space="preserve"> </w:t>
-      </w:r>
-    </w:p>
-    <w:p>
-      <w:pPr>
-        <w:pStyle w:val="ListParagraph"/>
-        <w:numPr>
-          <w:ilvl w:val="0"/>
-          <w:numId w:val="2"/>
-        </w:numPr>
-        <w:ind w:left="284" w:firstLine="142"/>
-      </w:pPr>
-      <w:r>
-        <w:t>Tolerance of watershed can be changed into the script.</w:t>
-      </w:r>
-    </w:p>
-    <w:p>
-      <w:pPr>
-        <w:pStyle w:val="ListParagraph"/>
-        <w:numPr>
-          <w:ilvl w:val="0"/>
-          <w:numId w:val="2"/>
-        </w:numPr>
-        <w:ind w:left="284" w:firstLine="142"/>
-      </w:pPr>
-      <w:r>
-        <w:t>A new folder is created (</w:t>
-      </w:r>
-      <w:r>
-        <w:rPr>
-          <w:b/>
-          <w:bCs/>
-        </w:rPr>
-        <w:t>5_</w:t>
-      </w:r>
-      <w:r>
-        <w:rPr>
-          <w:b/>
-          <w:bCs/>
-        </w:rPr>
-        <w:t>W</w:t>
-      </w:r>
-      <w:r>
-        <w:rPr>
-          <w:b/>
-          <w:bCs/>
-        </w:rPr>
-        <w:t>atershed</w:t>
-      </w:r>
-      <w:r>
-        <w:t>).</w:t>
-      </w:r>
-    </w:p>
-    <w:p>
-      <w:pPr>
-        <w:pStyle w:val="ListParagraph"/>
-        <w:ind w:left="426"/>
-      </w:pPr>
-    </w:p>
-    <w:p>
-      <w:pPr>
-        <w:shd w:val="clear" w:color="auto" w:fill="FFD966" w:themeFill="accent4" w:themeFillTint="99"/>
-        <w:rPr>
-          <w:sz w:val="28"/>
-          <w:szCs w:val="28"/>
-        </w:rPr>
-      </w:pPr>
-      <w:r>
-        <w:rPr>
-          <w:sz w:val="28"/>
-          <w:szCs w:val="28"/>
-        </w:rPr>
-        <w:t>6</w:t>
-      </w:r>
-      <w:r>
-        <w:rPr>
-          <w:sz w:val="28"/>
-          <w:szCs w:val="28"/>
-        </w:rPr>
-        <w:t xml:space="preserve">. </w:t>
-      </w:r>
-      <w:r>
-        <w:rPr>
-          <w:sz w:val="28"/>
-          <w:szCs w:val="28"/>
-        </w:rPr>
-        <w:t>Find intensities over time</w:t>
-      </w:r>
-      <w:r>
-        <w:rPr>
-          <w:sz w:val="28"/>
-          <w:szCs w:val="28"/>
-        </w:rPr>
-        <w:t>.</w:t>
-      </w:r>
-    </w:p>
-    <w:p>
-      <w:pPr>
-        <w:pStyle w:val="ListParagraph"/>
-        <w:numPr>
-          <w:ilvl w:val="0"/>
-          <w:numId w:val="2"/>
-        </w:numPr>
-        <w:ind w:left="284" w:firstLine="142"/>
-      </w:pPr>
-      <w:r>
-        <w:t xml:space="preserve">Create a new folder called </w:t>
-      </w:r>
-      <w:r>
-        <w:rPr>
-          <w:b/>
-          <w:bCs/>
-        </w:rPr>
-        <w:t>6_Intensities</w:t>
-      </w:r>
-      <w:r>
-        <w:t>.</w:t>
-      </w:r>
-    </w:p>
-    <w:p>
-      <w:pPr>
-        <w:pStyle w:val="ListParagraph"/>
-        <w:numPr>
-          <w:ilvl w:val="0"/>
-          <w:numId w:val="2"/>
-        </w:numPr>
         <w:ind w:left="709" w:hanging="283"/>
       </w:pPr>
       <w:r>
-        <w:t xml:space="preserve">Move to the folder the </w:t>
-      </w:r>
-      <w:r>
-        <w:t>watershed</w:t>
-      </w:r>
-      <w:r>
-        <w:t xml:space="preserve"> images (</w:t>
-      </w:r>
-      <w:r>
-        <w:t>5</w:t>
-      </w:r>
-      <w:r>
-        <w:t>_</w:t>
-      </w:r>
-      <w:r>
-        <w:t>Watershed</w:t>
-      </w:r>
-      <w:r>
-        <w:t>) and the original stacks (2_Stacks</w:t>
-      </w:r>
-      <w:r>
-        <w:t xml:space="preserve"> or 3_Aligned</w:t>
-      </w:r>
-      <w:r>
-        <w:t>).</w:t>
-      </w:r>
-    </w:p>
-    <w:p>
-      <w:pPr>
-        <w:pStyle w:val="ListParagraph"/>
-        <w:numPr>
-          <w:ilvl w:val="0"/>
-          <w:numId w:val="2"/>
-        </w:numPr>
-        <w:ind w:left="284" w:firstLine="142"/>
-      </w:pPr>
-      <w:r>
-        <w:t xml:space="preserve">Run the script </w:t>
-      </w:r>
-      <w:proofErr w:type="spellStart"/>
-      <w:r>
-        <w:rPr>
-          <w:b/>
-          <w:bCs/>
-        </w:rPr>
-        <w:t>Intensity</w:t>
-      </w:r>
-      <w:r>
-        <w:rPr>
-          <w:b/>
-          <w:bCs/>
-        </w:rPr>
-        <w:t>_all_cells.m</w:t>
-      </w:r>
-      <w:proofErr w:type="spellEnd"/>
-      <w:r>
-        <w:t xml:space="preserve"> in </w:t>
-      </w:r>
-      <w:proofErr w:type="spellStart"/>
-      <w:r>
-        <w:t>Matlab</w:t>
-      </w:r>
-      <w:proofErr w:type="spellEnd"/>
-      <w:r>
-        <w:t>.</w:t>
-      </w:r>
-    </w:p>
-    <w:p>
-      <w:pPr>
-        <w:pStyle w:val="ListParagraph"/>
-        <w:numPr>
-          <w:ilvl w:val="0"/>
-          <w:numId w:val="2"/>
-        </w:numPr>
-        <w:ind w:left="426"/>
-      </w:pPr>
-      <w:proofErr w:type="spellStart"/>
-      <w:r>
-        <w:rPr>
-          <w:b/>
-          <w:bCs/>
-        </w:rPr>
-        <w:t>read_stackTiff.m</w:t>
-      </w:r>
-      <w:proofErr w:type="spellEnd"/>
-      <w:r>
-        <w:t xml:space="preserve"> should be present in the same folder of the script.</w:t>
-      </w:r>
-    </w:p>
-    <w:p>
-      <w:pPr>
-        <w:pStyle w:val="ListParagraph"/>
-        <w:numPr>
-          <w:ilvl w:val="0"/>
-          <w:numId w:val="2"/>
-        </w:numPr>
-        <w:ind w:left="709" w:hanging="283"/>
-      </w:pPr>
-      <w:r>
-        <w:t xml:space="preserve">Mean intensities are recorded for every object in every frame as well as the size of the object. Can be changed to </w:t>
-      </w:r>
-      <w:proofErr w:type="gramStart"/>
-      <w:r>
-        <w:t>i.e.</w:t>
-      </w:r>
-      <w:proofErr w:type="gramEnd"/>
-      <w:r>
-        <w:t xml:space="preserve"> Max </w:t>
+        <w:t xml:space="preserve">Mean intensities are recorded for every object in every frame as well as the size of the object. Can be changed to i.e. Max </w:t>
       </w:r>
       <w:r>
         <w:t>Intensity.</w:t>
@@ -1430,7 +1284,6 @@
       <w:r>
         <w:t xml:space="preserve">Run </w:t>
       </w:r>
-      <w:proofErr w:type="spellStart"/>
       <w:r>
         <w:rPr>
           <w:b/>
@@ -1438,7 +1291,6 @@
         </w:rPr>
         <w:t>Smooth.rmd</w:t>
       </w:r>
-      <w:proofErr w:type="spellEnd"/>
       <w:r>
         <w:t xml:space="preserve"> in R.</w:t>
       </w:r>
@@ -1503,7 +1355,6 @@
       <w:r>
         <w:t>“</w:t>
       </w:r>
-      <w:proofErr w:type="gramStart"/>
       <w:r>
         <w:t>inputname</w:t>
       </w:r>
@@ -1513,7 +1364,6 @@
       <w:r>
         <w:t>_Smooth.csv</w:t>
       </w:r>
-      <w:proofErr w:type="gramEnd"/>
       <w:r>
         <w:rPr>
           <w:b/>
@@ -1602,7 +1452,6 @@
       <w:r>
         <w:t xml:space="preserve">Run </w:t>
       </w:r>
-      <w:proofErr w:type="spellStart"/>
       <w:r>
         <w:rPr>
           <w:b/>
@@ -1610,7 +1459,6 @@
         </w:rPr>
         <w:t>Bleaching_correction.rmd</w:t>
       </w:r>
-      <w:proofErr w:type="spellEnd"/>
       <w:r>
         <w:t xml:space="preserve"> in R.</w:t>
       </w:r>
@@ -1628,15 +1476,7 @@
         <w:t>Need to be changed the path and filename</w:t>
       </w:r>
       <w:r>
-        <w:t xml:space="preserve"> (</w:t>
-      </w:r>
-      <w:proofErr w:type="gramStart"/>
-      <w:r>
-        <w:t>i.e.</w:t>
-      </w:r>
-      <w:proofErr w:type="gramEnd"/>
-      <w:r>
-        <w:t xml:space="preserve"> Intensities_Smooth.csv)</w:t>
+        <w:t xml:space="preserve"> (i.e. Intensities_Smooth.csv)</w:t>
       </w:r>
       <w:r>
         <w:t>.</w:t>
@@ -1690,7 +1530,6 @@
       <w:r>
         <w:t>“</w:t>
       </w:r>
-      <w:proofErr w:type="gramStart"/>
       <w:r>
         <w:t>inputname</w:t>
       </w:r>
@@ -1706,7 +1545,6 @@
       <w:r>
         <w:t>.csv</w:t>
       </w:r>
-      <w:proofErr w:type="gramEnd"/>
       <w:r>
         <w:rPr>
           <w:b/>
@@ -1841,7 +1679,6 @@
       <w:r>
         <w:t xml:space="preserve">Run </w:t>
       </w:r>
-      <w:proofErr w:type="spellStart"/>
       <w:r>
         <w:rPr>
           <w:b/>
@@ -1849,7 +1686,6 @@
         </w:rPr>
         <w:t>Split_Contitions.rmd</w:t>
       </w:r>
-      <w:proofErr w:type="spellEnd"/>
       <w:r>
         <w:t xml:space="preserve"> in R.</w:t>
       </w:r>
@@ -1864,15 +1700,7 @@
         <w:ind w:left="284" w:firstLine="142"/>
       </w:pPr>
       <w:r>
-        <w:t>Need to be changed the path and filename (</w:t>
-      </w:r>
-      <w:proofErr w:type="gramStart"/>
-      <w:r>
-        <w:t>i.e.</w:t>
-      </w:r>
-      <w:proofErr w:type="gramEnd"/>
-      <w:r>
-        <w:t xml:space="preserve"> Intensities_Smooth</w:t>
+        <w:t>Need to be changed the path and filename (i.e. Intensities_Smooth</w:t>
       </w:r>
       <w:r>
         <w:t>_BleachCorr</w:t>
@@ -1897,31 +1725,7 @@
         <w:t xml:space="preserve">Can be decided </w:t>
       </w:r>
       <w:r>
-        <w:t xml:space="preserve">at which frames split the data and the names given (i.e. Baseline, </w:t>
-      </w:r>
-      <w:proofErr w:type="gramStart"/>
-      <w:r>
-        <w:t>Treatment,…</w:t>
-      </w:r>
-      <w:proofErr w:type="gramEnd"/>
-      <w:r>
-        <w:t xml:space="preserve">), the drug (i.e. vehicle,…) and the </w:t>
-      </w:r>
-      <w:proofErr w:type="spellStart"/>
-      <w:r>
-        <w:t>pretratment</w:t>
-      </w:r>
-      <w:proofErr w:type="spellEnd"/>
-      <w:r>
-        <w:t xml:space="preserve"> (i.e. </w:t>
-      </w:r>
-      <w:proofErr w:type="spellStart"/>
-      <w:r>
-        <w:t>Abeta</w:t>
-      </w:r>
-      <w:proofErr w:type="spellEnd"/>
-      <w:r>
-        <w:t>, positive or negative).</w:t>
+        <w:t>at which frames split the data and the names given (i.e. Baseline, Treatment,…), the drug (i.e. vehicle,…) and the pretratment (i.e. Abeta, positive or negative).</w:t>
       </w:r>
     </w:p>
     <w:p>
@@ -1955,7 +1759,6 @@
       <w:r>
         <w:t>A new file is created “</w:t>
       </w:r>
-      <w:proofErr w:type="gramStart"/>
       <w:r>
         <w:t>inputname</w:t>
       </w:r>
@@ -1971,7 +1774,6 @@
       <w:r>
         <w:t>.csv</w:t>
       </w:r>
-      <w:proofErr w:type="gramEnd"/>
       <w:r>
         <w:rPr>
           <w:b/>
@@ -2023,355 +1825,678 @@
         <w:t>New columns are created for the new variables</w:t>
       </w:r>
       <w:r>
-        <w:t xml:space="preserve"> (</w:t>
-      </w:r>
-      <w:proofErr w:type="gramStart"/>
-      <w:r>
-        <w:t>i.e.</w:t>
-      </w:r>
-      <w:proofErr w:type="gramEnd"/>
-      <w:r>
-        <w:t xml:space="preserve"> Treatment, Drug</w:t>
+        <w:t xml:space="preserve"> (i.e. Treatment, Drug</w:t>
       </w:r>
       <w:r>
         <w:t>,</w:t>
       </w:r>
       <w:r>
-        <w:t xml:space="preserve"> </w:t>
-      </w:r>
-      <w:proofErr w:type="spellStart"/>
-      <w:r>
-        <w:t>Abeta</w:t>
-      </w:r>
-      <w:proofErr w:type="spellEnd"/>
+        <w:t xml:space="preserve"> Abeta)</w:t>
+      </w:r>
+      <w:r>
+        <w:t>.</w:t>
+      </w:r>
+    </w:p>
+    <w:p/>
+    <w:p>
+      <w:pPr>
+        <w:shd w:val="clear" w:color="auto" w:fill="FFD966" w:themeFill="accent4" w:themeFillTint="99"/>
+        <w:rPr>
+          <w:sz w:val="28"/>
+          <w:szCs w:val="28"/>
+        </w:rPr>
+      </w:pPr>
+      <w:r>
+        <w:rPr>
+          <w:sz w:val="28"/>
+          <w:szCs w:val="28"/>
+        </w:rPr>
+        <w:t>10</w:t>
+      </w:r>
+      <w:r>
+        <w:rPr>
+          <w:sz w:val="28"/>
+          <w:szCs w:val="28"/>
+        </w:rPr>
+        <w:t xml:space="preserve">. </w:t>
+      </w:r>
+      <w:r>
+        <w:rPr>
+          <w:sz w:val="28"/>
+          <w:szCs w:val="28"/>
+        </w:rPr>
+        <w:t>DeltaF calculation</w:t>
+      </w:r>
+    </w:p>
+    <w:p>
+      <w:r>
+        <w:t xml:space="preserve">Optional. </w:t>
+      </w:r>
+      <w:r>
+        <w:t>In our case the results remained the same</w:t>
+      </w:r>
+      <w:r>
+        <w:t>.</w:t>
+      </w:r>
+    </w:p>
+    <w:p>
+      <w:pPr>
+        <w:pStyle w:val="ListParagraph"/>
+        <w:numPr>
+          <w:ilvl w:val="0"/>
+          <w:numId w:val="2"/>
+        </w:numPr>
+        <w:ind w:left="284" w:firstLine="142"/>
+      </w:pPr>
+      <w:r>
+        <w:t xml:space="preserve">Run </w:t>
+      </w:r>
+      <w:r>
+        <w:rPr>
+          <w:b/>
+          <w:bCs/>
+        </w:rPr>
+        <w:t>Find_DeltaF</w:t>
+      </w:r>
+      <w:r>
+        <w:rPr>
+          <w:b/>
+          <w:bCs/>
+        </w:rPr>
+        <w:t>.m</w:t>
+      </w:r>
+      <w:r>
+        <w:t xml:space="preserve"> in </w:t>
+      </w:r>
+      <w:r>
+        <w:t>Matlab</w:t>
+      </w:r>
+      <w:r>
+        <w:t>.</w:t>
+      </w:r>
+    </w:p>
+    <w:p>
+      <w:pPr>
+        <w:pStyle w:val="ListParagraph"/>
+        <w:numPr>
+          <w:ilvl w:val="0"/>
+          <w:numId w:val="2"/>
+        </w:numPr>
+        <w:ind w:left="709" w:hanging="283"/>
+      </w:pPr>
+      <w:r>
+        <w:t>The input should be the .csv created by Split_Conditions.rmd because there</w:t>
+      </w:r>
+      <w:r>
+        <w:t xml:space="preserve"> are</w:t>
+      </w:r>
+      <w:r>
+        <w:t xml:space="preserve"> new columns. If needed it is easy to change (commented in the script). </w:t>
+      </w:r>
+    </w:p>
+    <w:p>
+      <w:pPr>
+        <w:pStyle w:val="ListParagraph"/>
+        <w:numPr>
+          <w:ilvl w:val="0"/>
+          <w:numId w:val="2"/>
+        </w:numPr>
+        <w:ind w:left="709" w:hanging="283"/>
+      </w:pPr>
+      <w:r>
+        <w:t>Troubleshooting: May be a problem with reading the csv. Change as commented in the script.</w:t>
+      </w:r>
+    </w:p>
+    <w:p>
+      <w:pPr>
+        <w:pStyle w:val="ListParagraph"/>
+        <w:numPr>
+          <w:ilvl w:val="0"/>
+          <w:numId w:val="2"/>
+        </w:numPr>
+        <w:ind w:left="709" w:hanging="283"/>
+      </w:pPr>
+      <w:r>
+        <w:t xml:space="preserve">A new file is created called </w:t>
+      </w:r>
+      <w:r>
+        <w:rPr>
+          <w:b/>
+          <w:bCs/>
+        </w:rPr>
+        <w:t>DeltaF_Intensity.csv</w:t>
+      </w:r>
+      <w:r>
+        <w:t>.</w:t>
+      </w:r>
+    </w:p>
+    <w:p>
+      <w:pPr>
+        <w:pStyle w:val="ListParagraph"/>
+        <w:numPr>
+          <w:ilvl w:val="0"/>
+          <w:numId w:val="2"/>
+        </w:numPr>
+        <w:ind w:left="709" w:hanging="283"/>
+      </w:pPr>
+      <w:r>
+        <w:t>IMPORTANT: Intensity columns now</w:t>
+      </w:r>
+      <w:r>
+        <w:t xml:space="preserve"> are DeltaF intensities.</w:t>
+      </w:r>
+    </w:p>
+    <w:p/>
+    <w:p>
+      <w:pPr>
+        <w:shd w:val="clear" w:color="auto" w:fill="FFD966" w:themeFill="accent4" w:themeFillTint="99"/>
+        <w:rPr>
+          <w:sz w:val="28"/>
+          <w:szCs w:val="28"/>
+        </w:rPr>
+      </w:pPr>
+      <w:r>
+        <w:rPr>
+          <w:sz w:val="28"/>
+          <w:szCs w:val="28"/>
+        </w:rPr>
+        <w:t>1</w:t>
+      </w:r>
+      <w:r>
+        <w:rPr>
+          <w:sz w:val="28"/>
+          <w:szCs w:val="28"/>
+        </w:rPr>
+        <w:t>1</w:t>
+      </w:r>
+      <w:r>
+        <w:rPr>
+          <w:sz w:val="28"/>
+          <w:szCs w:val="28"/>
+        </w:rPr>
+        <w:t xml:space="preserve">. </w:t>
+      </w:r>
+      <w:r>
+        <w:rPr>
+          <w:sz w:val="28"/>
+          <w:szCs w:val="28"/>
+        </w:rPr>
+        <w:t>Find Peaks</w:t>
+      </w:r>
+    </w:p>
+    <w:p>
+      <w:pPr>
+        <w:pStyle w:val="ListParagraph"/>
+        <w:ind w:left="426"/>
+      </w:pPr>
+    </w:p>
+    <w:p>
+      <w:pPr>
+        <w:pStyle w:val="ListParagraph"/>
+        <w:numPr>
+          <w:ilvl w:val="0"/>
+          <w:numId w:val="2"/>
+        </w:numPr>
+        <w:ind w:left="284" w:firstLine="142"/>
+      </w:pPr>
+      <w:r>
+        <w:t xml:space="preserve">Run </w:t>
+      </w:r>
+      <w:r>
+        <w:rPr>
+          <w:b/>
+          <w:bCs/>
+        </w:rPr>
+        <w:t>Find_</w:t>
+      </w:r>
+      <w:r>
+        <w:rPr>
+          <w:b/>
+          <w:bCs/>
+        </w:rPr>
+        <w:t>Peaks</w:t>
+      </w:r>
+      <w:r>
+        <w:rPr>
+          <w:b/>
+          <w:bCs/>
+        </w:rPr>
+        <w:t>.m</w:t>
+      </w:r>
+      <w:r>
+        <w:t xml:space="preserve"> in Matlab.</w:t>
+      </w:r>
+    </w:p>
+    <w:p>
+      <w:pPr>
+        <w:pStyle w:val="ListParagraph"/>
+        <w:numPr>
+          <w:ilvl w:val="0"/>
+          <w:numId w:val="2"/>
+        </w:numPr>
+        <w:ind w:left="709" w:hanging="283"/>
+      </w:pPr>
+      <w:r>
+        <w:t>The input should be the .csv created by Split_Conditions.rmd</w:t>
+      </w:r>
+      <w:r>
+        <w:t xml:space="preserve"> (or following scripts)</w:t>
+      </w:r>
+      <w:r>
+        <w:t xml:space="preserve"> because there are new columns. If needed it is easy to change (commented in the script). </w:t>
+      </w:r>
+    </w:p>
+    <w:p>
+      <w:pPr>
+        <w:pStyle w:val="ListParagraph"/>
+        <w:numPr>
+          <w:ilvl w:val="0"/>
+          <w:numId w:val="2"/>
+        </w:numPr>
+        <w:ind w:left="709" w:hanging="283"/>
+      </w:pPr>
+      <w:r>
+        <w:t xml:space="preserve">A new file is created called </w:t>
+      </w:r>
+      <w:r>
+        <w:rPr>
+          <w:b/>
+          <w:bCs/>
+        </w:rPr>
+        <w:t>Peaks_summary</w:t>
+      </w:r>
+      <w:r>
+        <w:rPr>
+          <w:b/>
+          <w:bCs/>
+        </w:rPr>
+        <w:t>.csv</w:t>
+      </w:r>
+      <w:r>
+        <w:t>.</w:t>
+      </w:r>
+    </w:p>
+    <w:p>
+      <w:pPr>
+        <w:pStyle w:val="ListParagraph"/>
+        <w:numPr>
+          <w:ilvl w:val="0"/>
+          <w:numId w:val="2"/>
+        </w:numPr>
+        <w:ind w:left="709" w:hanging="283"/>
+      </w:pPr>
+      <w:r>
+        <w:t>New columns contain summary of intensities and number, frequency and width of the peaks.</w:t>
+      </w:r>
+    </w:p>
+    <w:p/>
+    <w:p/>
+    <w:p/>
+    <w:p>
+      <w:pPr>
+        <w:shd w:val="clear" w:color="auto" w:fill="FFD966" w:themeFill="accent4" w:themeFillTint="99"/>
+        <w:rPr>
+          <w:sz w:val="28"/>
+          <w:szCs w:val="28"/>
+        </w:rPr>
+      </w:pPr>
+      <w:r>
+        <w:rPr>
+          <w:sz w:val="28"/>
+          <w:szCs w:val="28"/>
+        </w:rPr>
+        <w:lastRenderedPageBreak/>
+        <w:t>1</w:t>
+      </w:r>
+      <w:r>
+        <w:rPr>
+          <w:sz w:val="28"/>
+          <w:szCs w:val="28"/>
+        </w:rPr>
+        <w:t>2</w:t>
+      </w:r>
+      <w:r>
+        <w:rPr>
+          <w:sz w:val="28"/>
+          <w:szCs w:val="28"/>
+        </w:rPr>
+        <w:t xml:space="preserve">. </w:t>
+      </w:r>
+      <w:r>
+        <w:rPr>
+          <w:sz w:val="28"/>
+          <w:szCs w:val="28"/>
+        </w:rPr>
+        <w:t>Stats</w:t>
+      </w:r>
+    </w:p>
+    <w:p>
+      <w:r>
+        <w:t>Here depends on what to analyze: Single experiments, merge all experiments, intensities,…</w:t>
+      </w:r>
+    </w:p>
+    <w:p>
+      <w:r>
+        <w:t>By now there are the following scripts to be explored:</w:t>
+      </w:r>
+    </w:p>
+    <w:p>
+      <w:pPr>
+        <w:pStyle w:val="ListParagraph"/>
+        <w:numPr>
+          <w:ilvl w:val="0"/>
+          <w:numId w:val="2"/>
+        </w:numPr>
+        <w:ind w:left="284" w:firstLine="142"/>
+      </w:pPr>
+      <w:r>
+        <w:rPr>
+          <w:b/>
+          <w:bCs/>
+        </w:rPr>
+        <w:t>Single_Experiment_Stats.rmd</w:t>
+      </w:r>
+      <w:r>
+        <w:t xml:space="preserve">. </w:t>
+      </w:r>
+    </w:p>
+    <w:p>
+      <w:pPr>
+        <w:pStyle w:val="ListParagraph"/>
+        <w:numPr>
+          <w:ilvl w:val="1"/>
+          <w:numId w:val="2"/>
+        </w:numPr>
+      </w:pPr>
+      <w:r>
+        <w:t xml:space="preserve">The input is the .csv file of an experiment with the intensities. </w:t>
+      </w:r>
+    </w:p>
+    <w:p>
+      <w:pPr>
+        <w:pStyle w:val="ListParagraph"/>
+        <w:numPr>
+          <w:ilvl w:val="1"/>
+          <w:numId w:val="2"/>
+        </w:numPr>
+      </w:pPr>
+      <w:r>
+        <w:t>Is performed the analysis of absolute values of Baseline and Treatment frames and the ratio Treatment/Baseline in every object.</w:t>
+      </w:r>
+    </w:p>
+    <w:p>
+      <w:pPr>
+        <w:pStyle w:val="ListParagraph"/>
+        <w:numPr>
+          <w:ilvl w:val="1"/>
+          <w:numId w:val="2"/>
+        </w:numPr>
+      </w:pPr>
+      <w:r>
+        <w:t xml:space="preserve"> IMPORTANT: Two .csv files are created: inputname</w:t>
+      </w:r>
+      <w:r>
+        <w:rPr>
+          <w:b/>
+          <w:bCs/>
+        </w:rPr>
+        <w:t>_BaseTreat.csv</w:t>
+      </w:r>
+      <w:r>
+        <w:t xml:space="preserve"> and inputname</w:t>
+      </w:r>
+      <w:r>
+        <w:rPr>
+          <w:b/>
+          <w:bCs/>
+        </w:rPr>
+        <w:t>_ratio</w:t>
+      </w:r>
+      <w:r>
+        <w:t>.</w:t>
+      </w:r>
+      <w:r>
+        <w:rPr>
+          <w:b/>
+          <w:bCs/>
+        </w:rPr>
+        <w:t>csv</w:t>
+      </w:r>
+      <w:r>
+        <w:t>.</w:t>
+      </w:r>
+    </w:p>
+    <w:p>
+      <w:pPr>
+        <w:pStyle w:val="ListParagraph"/>
+        <w:ind w:left="1440"/>
+      </w:pPr>
+    </w:p>
+    <w:p>
+      <w:pPr>
+        <w:pStyle w:val="ListParagraph"/>
+        <w:numPr>
+          <w:ilvl w:val="0"/>
+          <w:numId w:val="2"/>
+        </w:numPr>
+        <w:ind w:left="284" w:firstLine="142"/>
+      </w:pPr>
+      <w:r>
+        <w:rPr>
+          <w:b/>
+          <w:bCs/>
+        </w:rPr>
+        <w:t>Merge_Experiments_tool.rmd</w:t>
+      </w:r>
+      <w:r>
+        <w:t xml:space="preserve">. </w:t>
+      </w:r>
+    </w:p>
+    <w:p>
+      <w:pPr>
+        <w:pStyle w:val="ListParagraph"/>
+        <w:numPr>
+          <w:ilvl w:val="1"/>
+          <w:numId w:val="2"/>
+        </w:numPr>
+      </w:pPr>
+      <w:r>
+        <w:t xml:space="preserve">The input are the .csv from different experiments (i.e. </w:t>
+      </w:r>
+      <w:r>
+        <w:t>inputname</w:t>
+      </w:r>
+      <w:r>
+        <w:t>_ratio.csv created in the Single_Experiment_Stats.csv from three individual experiments.</w:t>
+      </w:r>
+    </w:p>
+    <w:p>
+      <w:pPr>
+        <w:pStyle w:val="ListParagraph"/>
+        <w:numPr>
+          <w:ilvl w:val="1"/>
+          <w:numId w:val="2"/>
+        </w:numPr>
+      </w:pPr>
+      <w:r>
+        <w:t>Single cases can be removed</w:t>
+      </w:r>
+      <w:r>
+        <w:t>.</w:t>
+      </w:r>
+    </w:p>
+    <w:p>
+      <w:pPr>
+        <w:pStyle w:val="ListParagraph"/>
+        <w:numPr>
+          <w:ilvl w:val="1"/>
+          <w:numId w:val="2"/>
+        </w:numPr>
+      </w:pPr>
+      <w:r>
+        <w:t>A column “Experiment” is created.</w:t>
+      </w:r>
+    </w:p>
+    <w:p>
+      <w:pPr>
+        <w:pStyle w:val="ListParagraph"/>
+        <w:numPr>
+          <w:ilvl w:val="1"/>
+          <w:numId w:val="2"/>
+        </w:numPr>
+      </w:pPr>
+      <w:r>
+        <w:t xml:space="preserve">All the experiments are concatenated and saved as .csv (i.e. </w:t>
+      </w:r>
+      <w:r>
+        <w:rPr>
+          <w:b/>
+          <w:bCs/>
+        </w:rPr>
+        <w:t>All_Experiments_ratio.csv</w:t>
+      </w:r>
       <w:r>
         <w:t>)</w:t>
       </w:r>
-      <w:r>
-        <w:t>.</w:t>
-      </w:r>
+    </w:p>
+    <w:p>
+      <w:pPr>
+        <w:pStyle w:val="ListParagraph"/>
+        <w:ind w:left="1440"/>
+      </w:pPr>
+    </w:p>
+    <w:p>
+      <w:pPr>
+        <w:pStyle w:val="ListParagraph"/>
+        <w:numPr>
+          <w:ilvl w:val="0"/>
+          <w:numId w:val="2"/>
+        </w:numPr>
+        <w:ind w:left="284" w:firstLine="142"/>
+      </w:pPr>
+      <w:r>
+        <w:rPr>
+          <w:b/>
+          <w:bCs/>
+        </w:rPr>
+        <w:t>All_Experiments_Stats.rmd</w:t>
+      </w:r>
+      <w:r>
+        <w:t xml:space="preserve">. </w:t>
+      </w:r>
+    </w:p>
+    <w:p>
+      <w:pPr>
+        <w:pStyle w:val="ListParagraph"/>
+        <w:numPr>
+          <w:ilvl w:val="1"/>
+          <w:numId w:val="2"/>
+        </w:numPr>
+      </w:pPr>
+      <w:r>
+        <w:t xml:space="preserve">The input are all the experiments in two files. One with absolute intensities of the Baseline and Treatment frames. And the other with a ratio of intensities Tratment/Baseline in every object </w:t>
+      </w:r>
+    </w:p>
+    <w:p>
+      <w:pPr>
+        <w:pStyle w:val="ListParagraph"/>
+        <w:numPr>
+          <w:ilvl w:val="1"/>
+          <w:numId w:val="2"/>
+        </w:numPr>
+      </w:pPr>
+      <w:r>
+        <w:t>IMPORTANT: The input files are created by the Single_Experiment_Stats.</w:t>
+      </w:r>
+      <w:r>
+        <w:t>rmd</w:t>
+      </w:r>
+      <w:r>
+        <w:t xml:space="preserve"> and Merge_Experiment_tool. </w:t>
+      </w:r>
+      <w:r>
+        <w:t>Change variables if needed.</w:t>
+      </w:r>
+    </w:p>
+    <w:p>
+      <w:pPr>
+        <w:pStyle w:val="ListParagraph"/>
+        <w:ind w:left="1440"/>
+      </w:pPr>
+    </w:p>
+    <w:p>
+      <w:pPr>
+        <w:pStyle w:val="ListParagraph"/>
+        <w:numPr>
+          <w:ilvl w:val="0"/>
+          <w:numId w:val="2"/>
+        </w:numPr>
+        <w:ind w:left="284" w:firstLine="142"/>
+      </w:pPr>
+      <w:r>
+        <w:rPr>
+          <w:b/>
+          <w:bCs/>
+        </w:rPr>
+        <w:t>All_Experiments_Stats_with_Filters_Peaks</w:t>
+      </w:r>
+      <w:r>
+        <w:rPr>
+          <w:b/>
+          <w:bCs/>
+        </w:rPr>
+        <w:t>.rmd</w:t>
+      </w:r>
+      <w:r>
+        <w:t xml:space="preserve">. </w:t>
+      </w:r>
+    </w:p>
+    <w:p>
+      <w:pPr>
+        <w:pStyle w:val="ListParagraph"/>
+        <w:numPr>
+          <w:ilvl w:val="1"/>
+          <w:numId w:val="2"/>
+        </w:numPr>
+      </w:pPr>
+      <w:r>
+        <w:t xml:space="preserve">IMPORTANT: The input files are created by the </w:t>
+      </w:r>
+      <w:r>
+        <w:t>Find_peaks.m</w:t>
+      </w:r>
+      <w:r>
+        <w:t xml:space="preserve"> and Merge_Experiment_tool</w:t>
+      </w:r>
+      <w:r>
+        <w:t>.m</w:t>
+      </w:r>
+      <w:r>
+        <w:t xml:space="preserve">. </w:t>
+      </w:r>
+      <w:r>
+        <w:t>Change variables if needed.</w:t>
+      </w:r>
+    </w:p>
+    <w:p>
+      <w:pPr>
+        <w:pStyle w:val="ListParagraph"/>
+        <w:numPr>
+          <w:ilvl w:val="1"/>
+          <w:numId w:val="2"/>
+        </w:numPr>
+      </w:pPr>
+      <w:r>
+        <w:t>Is added a part where the cells can be filtered by size or min intensity.</w:t>
+      </w:r>
+    </w:p>
+    <w:p>
+      <w:pPr>
+        <w:pStyle w:val="ListParagraph"/>
+        <w:ind w:left="1440"/>
+      </w:pPr>
     </w:p>
     <w:p/>
-    <w:p>
-      <w:pPr>
-        <w:shd w:val="clear" w:color="auto" w:fill="FFD966" w:themeFill="accent4" w:themeFillTint="99"/>
-        <w:rPr>
-          <w:sz w:val="28"/>
-          <w:szCs w:val="28"/>
-        </w:rPr>
-      </w:pPr>
-      <w:r>
-        <w:rPr>
-          <w:sz w:val="28"/>
-          <w:szCs w:val="28"/>
-        </w:rPr>
-        <w:t>10</w:t>
-      </w:r>
-      <w:r>
-        <w:rPr>
-          <w:sz w:val="28"/>
-          <w:szCs w:val="28"/>
-        </w:rPr>
-        <w:t xml:space="preserve">. </w:t>
-      </w:r>
-      <w:r>
-        <w:rPr>
-          <w:sz w:val="28"/>
-          <w:szCs w:val="28"/>
-        </w:rPr>
-        <w:t>Stats</w:t>
-      </w:r>
-    </w:p>
-    <w:p>
-      <w:r>
-        <w:t xml:space="preserve">Here depends on what to </w:t>
-      </w:r>
-      <w:proofErr w:type="spellStart"/>
-      <w:r>
-        <w:t>analyze</w:t>
-      </w:r>
-      <w:proofErr w:type="spellEnd"/>
-      <w:r>
-        <w:t xml:space="preserve">: Single experiments, merge all experiments, </w:t>
-      </w:r>
-      <w:proofErr w:type="gramStart"/>
-      <w:r>
-        <w:t>intensities,…</w:t>
-      </w:r>
-      <w:proofErr w:type="gramEnd"/>
-    </w:p>
-    <w:p>
-      <w:r>
-        <w:t>By now there are the following scripts to be explored:</w:t>
-      </w:r>
-    </w:p>
-    <w:p>
-      <w:pPr>
-        <w:pStyle w:val="ListParagraph"/>
-        <w:numPr>
-          <w:ilvl w:val="0"/>
-          <w:numId w:val="2"/>
-        </w:numPr>
-        <w:ind w:left="284" w:firstLine="142"/>
-      </w:pPr>
-      <w:proofErr w:type="spellStart"/>
-      <w:r>
-        <w:rPr>
-          <w:b/>
-          <w:bCs/>
-        </w:rPr>
-        <w:t>Single_Experiment_Stats.rmd</w:t>
-      </w:r>
-      <w:proofErr w:type="spellEnd"/>
-      <w:r>
-        <w:t xml:space="preserve">. </w:t>
-      </w:r>
-    </w:p>
-    <w:p>
-      <w:pPr>
-        <w:pStyle w:val="ListParagraph"/>
-        <w:numPr>
-          <w:ilvl w:val="1"/>
-          <w:numId w:val="2"/>
-        </w:numPr>
-      </w:pPr>
-      <w:r>
-        <w:t xml:space="preserve">The input is the .csv file of an experiment with the intensities. </w:t>
-      </w:r>
-    </w:p>
-    <w:p>
-      <w:pPr>
-        <w:pStyle w:val="ListParagraph"/>
-        <w:numPr>
-          <w:ilvl w:val="1"/>
-          <w:numId w:val="2"/>
-        </w:numPr>
-      </w:pPr>
-      <w:r>
-        <w:t>Is performed the analysis of absolute values of Baseline and Treatment frames and the ratio Treatment/Baseline in every object.</w:t>
-      </w:r>
-    </w:p>
-    <w:p>
-      <w:pPr>
-        <w:pStyle w:val="ListParagraph"/>
-        <w:numPr>
-          <w:ilvl w:val="1"/>
-          <w:numId w:val="2"/>
-        </w:numPr>
-      </w:pPr>
-      <w:r>
-        <w:t xml:space="preserve"> IMPORTANT: Two .csv files are created: inputname</w:t>
-      </w:r>
-      <w:r>
-        <w:rPr>
-          <w:b/>
-          <w:bCs/>
-        </w:rPr>
-        <w:t>_BaseTreat.csv</w:t>
-      </w:r>
-      <w:r>
-        <w:t xml:space="preserve"> and inputname</w:t>
-      </w:r>
-      <w:r>
-        <w:rPr>
-          <w:b/>
-          <w:bCs/>
-        </w:rPr>
-        <w:t>_ratio</w:t>
-      </w:r>
-      <w:r>
-        <w:t>.</w:t>
-      </w:r>
-      <w:r>
-        <w:rPr>
-          <w:b/>
-          <w:bCs/>
-        </w:rPr>
-        <w:t>csv</w:t>
-      </w:r>
-      <w:r>
-        <w:t>.</w:t>
-      </w:r>
-    </w:p>
-    <w:p>
-      <w:pPr>
-        <w:pStyle w:val="ListParagraph"/>
-        <w:ind w:left="1440"/>
-      </w:pPr>
-    </w:p>
-    <w:p>
-      <w:pPr>
-        <w:pStyle w:val="ListParagraph"/>
-        <w:numPr>
-          <w:ilvl w:val="0"/>
-          <w:numId w:val="2"/>
-        </w:numPr>
-        <w:ind w:left="284" w:firstLine="142"/>
-      </w:pPr>
-      <w:proofErr w:type="spellStart"/>
-      <w:r>
-        <w:rPr>
-          <w:b/>
-          <w:bCs/>
-        </w:rPr>
-        <w:t>Merge_Experiments_tool.rmd</w:t>
-      </w:r>
-      <w:proofErr w:type="spellEnd"/>
-      <w:r>
-        <w:t xml:space="preserve">. </w:t>
-      </w:r>
-    </w:p>
-    <w:p>
-      <w:pPr>
-        <w:pStyle w:val="ListParagraph"/>
-        <w:numPr>
-          <w:ilvl w:val="1"/>
-          <w:numId w:val="2"/>
-        </w:numPr>
-      </w:pPr>
-      <w:r>
-        <w:t xml:space="preserve">The input </w:t>
-      </w:r>
-      <w:proofErr w:type="gramStart"/>
-      <w:r>
-        <w:t>are</w:t>
-      </w:r>
-      <w:proofErr w:type="gramEnd"/>
-      <w:r>
-        <w:t xml:space="preserve"> the .csv from different experiments (i.e. </w:t>
-      </w:r>
-      <w:r>
-        <w:t>inputname</w:t>
-      </w:r>
-      <w:r>
-        <w:t>_ratio.csv created in the Single_Experiment_Stats.csv from three individual experiments.</w:t>
-      </w:r>
-    </w:p>
-    <w:p>
-      <w:pPr>
-        <w:pStyle w:val="ListParagraph"/>
-        <w:numPr>
-          <w:ilvl w:val="1"/>
-          <w:numId w:val="2"/>
-        </w:numPr>
-      </w:pPr>
-      <w:r>
-        <w:t>Single cases can be removed</w:t>
-      </w:r>
-      <w:r>
-        <w:t>.</w:t>
-      </w:r>
-    </w:p>
-    <w:p>
-      <w:pPr>
-        <w:pStyle w:val="ListParagraph"/>
-        <w:numPr>
-          <w:ilvl w:val="1"/>
-          <w:numId w:val="2"/>
-        </w:numPr>
-      </w:pPr>
-      <w:r>
-        <w:t>A column “Experiment” is created.</w:t>
-      </w:r>
-    </w:p>
-    <w:p>
-      <w:pPr>
-        <w:pStyle w:val="ListParagraph"/>
-        <w:numPr>
-          <w:ilvl w:val="1"/>
-          <w:numId w:val="2"/>
-        </w:numPr>
-      </w:pPr>
-      <w:r>
-        <w:t>All the experiments are concatenated and saved as .csv (</w:t>
-      </w:r>
-      <w:proofErr w:type="gramStart"/>
-      <w:r>
-        <w:t>i.e.</w:t>
-      </w:r>
-      <w:proofErr w:type="gramEnd"/>
-      <w:r>
-        <w:t xml:space="preserve"> </w:t>
-      </w:r>
-      <w:r>
-        <w:rPr>
-          <w:b/>
-          <w:bCs/>
-        </w:rPr>
-        <w:t>All_Experiments_ratio.csv</w:t>
-      </w:r>
-      <w:r>
-        <w:t>)</w:t>
-      </w:r>
-    </w:p>
-    <w:p>
-      <w:pPr>
-        <w:pStyle w:val="ListParagraph"/>
-        <w:ind w:left="1440"/>
-      </w:pPr>
-    </w:p>
-    <w:p>
-      <w:pPr>
-        <w:pStyle w:val="ListParagraph"/>
-        <w:numPr>
-          <w:ilvl w:val="0"/>
-          <w:numId w:val="2"/>
-        </w:numPr>
-        <w:ind w:left="284" w:firstLine="142"/>
-      </w:pPr>
-      <w:proofErr w:type="spellStart"/>
-      <w:r>
-        <w:rPr>
-          <w:b/>
-          <w:bCs/>
-        </w:rPr>
-        <w:t>All_Experiments_Stats.rmd</w:t>
-      </w:r>
-      <w:proofErr w:type="spellEnd"/>
-      <w:r>
-        <w:t xml:space="preserve">. </w:t>
-      </w:r>
-    </w:p>
-    <w:p>
-      <w:pPr>
-        <w:pStyle w:val="ListParagraph"/>
-        <w:numPr>
-          <w:ilvl w:val="1"/>
-          <w:numId w:val="2"/>
-        </w:numPr>
-      </w:pPr>
-      <w:r>
-        <w:t xml:space="preserve">The input are all the experiments in two files. One with absolute intensities of the Baseline and Treatment frames. And the other with a ratio of intensities </w:t>
-      </w:r>
-      <w:proofErr w:type="spellStart"/>
-      <w:r>
-        <w:t>Tratment</w:t>
-      </w:r>
-      <w:proofErr w:type="spellEnd"/>
-      <w:r>
-        <w:t xml:space="preserve">/Baseline in every object </w:t>
-      </w:r>
-    </w:p>
-    <w:p>
-      <w:pPr>
-        <w:pStyle w:val="ListParagraph"/>
-        <w:numPr>
-          <w:ilvl w:val="1"/>
-          <w:numId w:val="2"/>
-        </w:numPr>
-      </w:pPr>
-      <w:r>
-        <w:t xml:space="preserve">IMPORTANT: The input files are created by the Single_Experiment_Stats.csv and </w:t>
-      </w:r>
-      <w:proofErr w:type="spellStart"/>
-      <w:r>
-        <w:t>Merge_Experiment_tool</w:t>
-      </w:r>
-      <w:proofErr w:type="spellEnd"/>
-      <w:r>
-        <w:t>. But can be created by you if preferred.</w:t>
-      </w:r>
-    </w:p>
     <w:sectPr>
       <w:footerReference w:type="default" r:id="rId7"/>
       <w:pgSz w:w="11906" w:h="16838"/>
